--- a/迭代一所有文档/NAS NBA数据分析系统 需求规格说明文档V1.0.docx
+++ b/迭代一所有文档/NAS NBA数据分析系统 需求规格说明文档V1.0.docx
@@ -9751,9 +9751,6 @@
     <w:p>
       <w:pPr>
         <w:ind w:leftChars="600" w:left="1260"/>
-        <w:rPr>
-          <w:rFonts w:hint="eastAsia"/>
-        </w:rPr>
       </w:pPr>
     </w:p>
     <w:p>
@@ -9947,9 +9944,6 @@
     <w:p>
       <w:pPr>
         <w:ind w:leftChars="600" w:left="1260"/>
-        <w:rPr>
-          <w:rFonts w:hint="eastAsia"/>
-        </w:rPr>
       </w:pPr>
       <w:r>
         <w:t>响应</w:t>
@@ -9972,6 +9966,66 @@
         </w:rPr>
         <w:t>展示球队赛程</w:t>
       </w:r>
+    </w:p>
+    <w:p>
+      <w:pPr>
+        <w:ind w:leftChars="600" w:left="1260"/>
+      </w:pPr>
+      <w:r>
+        <w:t>刺激</w:t>
+      </w:r>
+      <w:r>
+        <w:rPr>
+          <w:rFonts w:hint="eastAsia"/>
+        </w:rPr>
+        <w:t>：</w:t>
+      </w:r>
+      <w:r>
+        <w:rPr>
+          <w:rFonts w:hint="eastAsia"/>
+        </w:rPr>
+        <w:t>用户请求查询球队赛程</w:t>
+      </w:r>
+      <w:r>
+        <w:rPr>
+          <w:rFonts w:hint="eastAsia"/>
+        </w:rPr>
+        <w:t>中某场比赛</w:t>
+      </w:r>
+    </w:p>
+    <w:p>
+      <w:pPr>
+        <w:ind w:leftChars="600" w:left="1260"/>
+      </w:pPr>
+      <w:r>
+        <w:t>响应</w:t>
+      </w:r>
+      <w:r>
+        <w:rPr>
+          <w:rFonts w:hint="eastAsia"/>
+        </w:rPr>
+        <w:t>：</w:t>
+      </w:r>
+      <w:r>
+        <w:rPr>
+          <w:rFonts w:hint="eastAsia"/>
+        </w:rPr>
+        <w:t>系统</w:t>
+      </w:r>
+      <w:r>
+        <w:rPr>
+          <w:rFonts w:hint="eastAsia"/>
+        </w:rPr>
+        <w:t>展示该比赛所有数据统计</w:t>
+      </w:r>
+    </w:p>
+    <w:p>
+      <w:pPr>
+        <w:ind w:leftChars="600" w:left="1260"/>
+        <w:rPr>
+          <w:rFonts w:hint="eastAsia"/>
+        </w:rPr>
+      </w:pPr>
     </w:p>
     <w:p/>
     <w:p>
@@ -10012,7 +10066,7 @@
       <w:tr>
         <w:tc>
           <w:tcPr>
-            <w:tcW w:w="3418" w:type="dxa"/>
+            <w:tcW w:w="3356" w:type="dxa"/>
             <w:tcBorders>
               <w:top w:val="single" w:sz="4" w:space="0" w:color="auto"/>
               <w:left w:val="single" w:sz="4" w:space="0" w:color="auto"/>
@@ -10035,7 +10089,7 @@
                 <w:kern w:val="0"/>
                 <w:szCs w:val="21"/>
               </w:rPr>
-              <w:t>Category</w:t>
+              <w:t>Teams</w:t>
             </w:r>
             <w:r>
               <w:rPr>
@@ -10045,24 +10099,20 @@
               </w:rPr>
               <w:t>.</w:t>
             </w:r>
-            <w:bookmarkStart w:id="7" w:name="OLE_LINK4"/>
-            <w:bookmarkStart w:id="8" w:name="OLE_LINK5"/>
             <w:r>
               <w:rPr>
                 <w:rFonts w:ascii="Times-Roman+2" w:hAnsi="Times-Roman+2" w:cs="Times-Roman+2" w:hint="eastAsia"/>
                 <w:kern w:val="0"/>
                 <w:szCs w:val="21"/>
               </w:rPr>
-              <w:t>Select</w:t>
+              <w:t>Show</w:t>
             </w:r>
-            <w:bookmarkEnd w:id="7"/>
-            <w:bookmarkEnd w:id="8"/>
             <w:proofErr w:type="spellEnd"/>
           </w:p>
         </w:tc>
         <w:tc>
           <w:tcPr>
-            <w:tcW w:w="5825" w:type="dxa"/>
+            <w:tcW w:w="5661" w:type="dxa"/>
             <w:tcBorders>
               <w:top w:val="single" w:sz="4" w:space="0" w:color="auto"/>
               <w:left w:val="nil"/>
@@ -10078,25 +10128,31 @@
                 <w:szCs w:val="21"/>
               </w:rPr>
             </w:pPr>
-            <w:bookmarkStart w:id="9" w:name="OLE_LINK1"/>
-            <w:bookmarkStart w:id="10" w:name="OLE_LINK2"/>
+            <w:r>
+              <w:rPr>
+                <w:rFonts w:hint="eastAsia"/>
+              </w:rPr>
+              <w:t>用户请求查看球队信息</w:t>
+            </w:r>
+            <w:r>
+              <w:rPr>
+                <w:rFonts w:hint="eastAsia"/>
+              </w:rPr>
+              <w:t>，</w:t>
+            </w:r>
+            <w:r>
+              <w:rPr>
+                <w:rFonts w:hint="eastAsia"/>
+              </w:rPr>
+              <w:t>系统显示所有球队简略信息（按分区排名，简略信息包括球队标志、球队名称）</w:t>
+            </w:r>
             <w:r>
               <w:rPr>
                 <w:rFonts w:ascii="Times-Roman+2" w:hAnsi="Times-Roman+2" w:cs="Times-Roman+2" w:hint="eastAsia"/>
                 <w:kern w:val="0"/>
                 <w:szCs w:val="21"/>
               </w:rPr>
-              <w:t>库存管理员</w:t>
-            </w:r>
-            <w:bookmarkEnd w:id="9"/>
-            <w:bookmarkEnd w:id="10"/>
-            <w:r>
-              <w:rPr>
-                <w:rFonts w:ascii="Times-Roman+2" w:hAnsi="Times-Roman+2" w:cs="Times-Roman+2" w:hint="eastAsia"/>
-                <w:kern w:val="0"/>
-                <w:szCs w:val="21"/>
-              </w:rPr>
-              <w:t>选择一个商品类型，系统显示该商品类型下的子节点的商品类型。</w:t>
+              <w:t>。</w:t>
             </w:r>
           </w:p>
         </w:tc>
@@ -10104,7 +10160,7 @@
       <w:tr>
         <w:tc>
           <w:tcPr>
-            <w:tcW w:w="3418" w:type="dxa"/>
+            <w:tcW w:w="3356" w:type="dxa"/>
             <w:tcBorders>
               <w:top w:val="nil"/>
               <w:left w:val="single" w:sz="4" w:space="0" w:color="auto"/>
@@ -10127,7 +10183,7 @@
                 <w:kern w:val="0"/>
                 <w:szCs w:val="21"/>
               </w:rPr>
-              <w:t>Category</w:t>
+              <w:t>Teams</w:t>
             </w:r>
             <w:r>
               <w:rPr>
@@ -10143,14 +10199,14 @@
                 <w:kern w:val="0"/>
                 <w:szCs w:val="21"/>
               </w:rPr>
-              <w:t>Search</w:t>
+              <w:t>Select</w:t>
             </w:r>
             <w:proofErr w:type="spellEnd"/>
           </w:p>
         </w:tc>
         <w:tc>
           <w:tcPr>
-            <w:tcW w:w="5825" w:type="dxa"/>
+            <w:tcW w:w="5661" w:type="dxa"/>
             <w:tcBorders>
               <w:top w:val="nil"/>
               <w:left w:val="nil"/>
@@ -10168,11 +10224,49 @@
             </w:pPr>
             <w:r>
               <w:rPr>
+                <w:rFonts w:hint="eastAsia"/>
+              </w:rPr>
+              <w:t>用户请求查看某支球队信息</w:t>
+            </w:r>
+            <w:r>
+              <w:rPr>
+                <w:rFonts w:hint="eastAsia"/>
+              </w:rPr>
+              <w:t>时</w:t>
+            </w:r>
+            <w:r>
+              <w:rPr>
                 <w:rFonts w:ascii="Times-Roman+2" w:hAnsi="Times-Roman+2" w:cs="Times-Roman+2" w:hint="eastAsia"/>
                 <w:kern w:val="0"/>
                 <w:szCs w:val="21"/>
               </w:rPr>
-              <w:t>库存管理员输入商品类型名称，系统显示该商品类型节点信息</w:t>
+              <w:t>，系统显示</w:t>
+            </w:r>
+            <w:r>
+              <w:rPr>
+                <w:rFonts w:hint="eastAsia"/>
+              </w:rPr>
+              <w:t>该支球队</w:t>
+            </w:r>
+            <w:r>
+              <w:rPr>
+                <w:rFonts w:hint="eastAsia"/>
+              </w:rPr>
+              <w:t>所有</w:t>
+            </w:r>
+            <w:r>
+              <w:rPr>
+                <w:rFonts w:hint="eastAsia"/>
+              </w:rPr>
+              <w:t>属性</w:t>
+            </w:r>
+            <w:r>
+              <w:rPr>
+                <w:rFonts w:ascii="Times-Roman+2" w:hAnsi="Times-Roman+2" w:cs="Times-Roman+2" w:hint="eastAsia"/>
+                <w:kern w:val="0"/>
+                <w:szCs w:val="21"/>
+              </w:rPr>
+              <w:t>信息</w:t>
             </w:r>
           </w:p>
         </w:tc>
@@ -10180,7 +10274,7 @@
       <w:tr>
         <w:tc>
           <w:tcPr>
-            <w:tcW w:w="3418" w:type="dxa"/>
+            <w:tcW w:w="3356" w:type="dxa"/>
             <w:tcBorders>
               <w:top w:val="nil"/>
               <w:left w:val="single" w:sz="4" w:space="0" w:color="auto"/>
@@ -10203,7 +10297,7 @@
                 <w:kern w:val="0"/>
                 <w:szCs w:val="21"/>
               </w:rPr>
-              <w:t>Category</w:t>
+              <w:t>Teams</w:t>
             </w:r>
             <w:r>
               <w:rPr>
@@ -10211,14 +10305,777 @@
                 <w:kern w:val="0"/>
                 <w:szCs w:val="21"/>
               </w:rPr>
-              <w:t>.New</w:t>
+              <w:t>.FindPlayer</w:t>
             </w:r>
             <w:proofErr w:type="spellEnd"/>
           </w:p>
         </w:tc>
         <w:tc>
           <w:tcPr>
-            <w:tcW w:w="5825" w:type="dxa"/>
+            <w:tcW w:w="5661" w:type="dxa"/>
+            <w:tcBorders>
+              <w:top w:val="nil"/>
+              <w:left w:val="nil"/>
+              <w:bottom w:val="nil"/>
+              <w:right w:val="single" w:sz="4" w:space="0" w:color="auto"/>
+            </w:tcBorders>
+          </w:tcPr>
+          <w:p>
+            <w:pPr>
+              <w:rPr>
+                <w:rFonts w:ascii="Times-Roman+2" w:hAnsi="Times-Roman+2" w:cs="Times-Roman+2"/>
+                <w:kern w:val="0"/>
+                <w:szCs w:val="21"/>
+              </w:rPr>
+            </w:pPr>
+            <w:r>
+              <w:rPr>
+                <w:rFonts w:hint="eastAsia"/>
+              </w:rPr>
+              <w:t>用户请求查询某个球员属性</w:t>
+            </w:r>
+            <w:r>
+              <w:rPr>
+                <w:rFonts w:ascii="Times-Roman+2" w:hAnsi="Times-Roman+2" w:cs="Times-Roman+2" w:hint="eastAsia"/>
+                <w:kern w:val="0"/>
+                <w:szCs w:val="21"/>
+              </w:rPr>
+              <w:t>时，</w:t>
+            </w:r>
+            <w:r>
+              <w:rPr>
+                <w:rFonts w:hint="eastAsia"/>
+              </w:rPr>
+              <w:t>系统展示该球员</w:t>
+            </w:r>
+            <w:r>
+              <w:rPr>
+                <w:rFonts w:hint="eastAsia"/>
+              </w:rPr>
+              <w:t>所有</w:t>
+            </w:r>
+            <w:r>
+              <w:rPr>
+                <w:rFonts w:hint="eastAsia"/>
+              </w:rPr>
+              <w:t>属性</w:t>
+            </w:r>
+            <w:r>
+              <w:rPr>
+                <w:rFonts w:hint="eastAsia"/>
+              </w:rPr>
+              <w:t>信息</w:t>
+            </w:r>
+          </w:p>
+        </w:tc>
+      </w:tr>
+      <w:tr>
+        <w:tc>
+          <w:tcPr>
+            <w:tcW w:w="3356" w:type="dxa"/>
+            <w:tcBorders>
+              <w:top w:val="nil"/>
+              <w:left w:val="single" w:sz="4" w:space="0" w:color="auto"/>
+              <w:bottom w:val="nil"/>
+              <w:right w:val="nil"/>
+            </w:tcBorders>
+          </w:tcPr>
+          <w:p>
+            <w:pPr>
+              <w:rPr>
+                <w:rFonts w:ascii="Times-Roman+2" w:hAnsi="Times-Roman+2" w:cs="Times-Roman+2"/>
+                <w:kern w:val="0"/>
+                <w:szCs w:val="21"/>
+              </w:rPr>
+            </w:pPr>
+            <w:bookmarkStart w:id="7" w:name="OLE_LINK6"/>
+            <w:bookmarkStart w:id="8" w:name="OLE_LINK7"/>
+            <w:proofErr w:type="spellStart"/>
+            <w:r>
+              <w:rPr>
+                <w:rFonts w:ascii="Times-Roman+2" w:hAnsi="Times-Roman+2" w:cs="Times-Roman+2"/>
+                <w:kern w:val="0"/>
+                <w:szCs w:val="21"/>
+              </w:rPr>
+              <w:t>Teams</w:t>
+            </w:r>
+            <w:r>
+              <w:rPr>
+                <w:rFonts w:ascii="Times-Roman+2" w:hAnsi="Times-Roman+2" w:cs="Times-Roman+2" w:hint="eastAsia"/>
+                <w:kern w:val="0"/>
+                <w:szCs w:val="21"/>
+              </w:rPr>
+              <w:t>.</w:t>
+            </w:r>
+            <w:bookmarkEnd w:id="7"/>
+            <w:bookmarkEnd w:id="8"/>
+            <w:r>
+              <w:rPr>
+                <w:rFonts w:ascii="Times-Roman+2" w:hAnsi="Times-Roman+2" w:cs="Times-Roman+2" w:hint="eastAsia"/>
+                <w:kern w:val="0"/>
+                <w:szCs w:val="21"/>
+              </w:rPr>
+              <w:t>Matches</w:t>
+            </w:r>
+            <w:proofErr w:type="spellEnd"/>
+          </w:p>
+        </w:tc>
+        <w:tc>
+          <w:tcPr>
+            <w:tcW w:w="5661" w:type="dxa"/>
+            <w:tcBorders>
+              <w:top w:val="nil"/>
+              <w:left w:val="nil"/>
+              <w:bottom w:val="nil"/>
+              <w:right w:val="single" w:sz="4" w:space="0" w:color="auto"/>
+            </w:tcBorders>
+          </w:tcPr>
+          <w:p>
+            <w:pPr>
+              <w:rPr>
+                <w:rFonts w:ascii="Times-Roman+2" w:hAnsi="Times-Roman+2" w:cs="Times-Roman+2"/>
+                <w:kern w:val="0"/>
+                <w:szCs w:val="21"/>
+              </w:rPr>
+            </w:pPr>
+            <w:r>
+              <w:rPr>
+                <w:rFonts w:hint="eastAsia"/>
+              </w:rPr>
+              <w:t>用户请求查询球队赛程</w:t>
+            </w:r>
+            <w:r>
+              <w:rPr>
+                <w:rFonts w:ascii="Times-Roman+2" w:hAnsi="Times-Roman+2" w:cs="Times-Roman+2" w:hint="eastAsia"/>
+                <w:kern w:val="0"/>
+                <w:szCs w:val="21"/>
+              </w:rPr>
+              <w:t>时，</w:t>
+            </w:r>
+            <w:r>
+              <w:rPr>
+                <w:rFonts w:hint="eastAsia"/>
+              </w:rPr>
+              <w:t>系统展示</w:t>
+            </w:r>
+            <w:r>
+              <w:rPr>
+                <w:rFonts w:hint="eastAsia"/>
+              </w:rPr>
+              <w:t>该</w:t>
+            </w:r>
+            <w:r>
+              <w:rPr>
+                <w:rFonts w:hint="eastAsia"/>
+              </w:rPr>
+              <w:t>球队</w:t>
+            </w:r>
+            <w:r>
+              <w:rPr>
+                <w:rFonts w:hint="eastAsia"/>
+              </w:rPr>
+              <w:t>的所有</w:t>
+            </w:r>
+            <w:r>
+              <w:rPr>
+                <w:rFonts w:hint="eastAsia"/>
+              </w:rPr>
+              <w:t>赛程</w:t>
+            </w:r>
+          </w:p>
+        </w:tc>
+      </w:tr>
+      <w:tr>
+        <w:tc>
+          <w:tcPr>
+            <w:tcW w:w="3356" w:type="dxa"/>
+            <w:tcBorders>
+              <w:top w:val="nil"/>
+              <w:left w:val="single" w:sz="4" w:space="0" w:color="auto"/>
+              <w:bottom w:val="nil"/>
+              <w:right w:val="nil"/>
+            </w:tcBorders>
+          </w:tcPr>
+          <w:p>
+            <w:pPr>
+              <w:rPr>
+                <w:rFonts w:ascii="Times-Roman+2" w:hAnsi="Times-Roman+2" w:cs="Times-Roman+2"/>
+                <w:kern w:val="0"/>
+                <w:szCs w:val="21"/>
+              </w:rPr>
+            </w:pPr>
+            <w:proofErr w:type="spellStart"/>
+            <w:r>
+              <w:rPr>
+                <w:rFonts w:ascii="Times-Roman+2" w:hAnsi="Times-Roman+2" w:cs="Times-Roman+2"/>
+                <w:kern w:val="0"/>
+                <w:szCs w:val="21"/>
+              </w:rPr>
+              <w:t>Teams</w:t>
+            </w:r>
+            <w:r>
+              <w:rPr>
+                <w:rFonts w:ascii="Times-Roman+2" w:hAnsi="Times-Roman+2" w:cs="Times-Roman+2" w:hint="eastAsia"/>
+                <w:kern w:val="0"/>
+                <w:szCs w:val="21"/>
+              </w:rPr>
+              <w:t>.</w:t>
+            </w:r>
+            <w:r>
+              <w:rPr>
+                <w:rFonts w:ascii="Times-Roman+2" w:hAnsi="Times-Roman+2" w:cs="Times-Roman+2" w:hint="eastAsia"/>
+                <w:kern w:val="0"/>
+                <w:szCs w:val="21"/>
+              </w:rPr>
+              <w:t>FindMatch</w:t>
+            </w:r>
+            <w:proofErr w:type="spellEnd"/>
+          </w:p>
+        </w:tc>
+        <w:tc>
+          <w:tcPr>
+            <w:tcW w:w="5661" w:type="dxa"/>
+            <w:tcBorders>
+              <w:top w:val="nil"/>
+              <w:left w:val="nil"/>
+              <w:bottom w:val="nil"/>
+              <w:right w:val="single" w:sz="4" w:space="0" w:color="auto"/>
+            </w:tcBorders>
+          </w:tcPr>
+          <w:p>
+            <w:pPr>
+              <w:rPr>
+                <w:rFonts w:ascii="Times-Roman+2" w:hAnsi="Times-Roman+2" w:cs="Times-Roman+2"/>
+                <w:kern w:val="0"/>
+                <w:szCs w:val="21"/>
+              </w:rPr>
+            </w:pPr>
+            <w:r>
+              <w:rPr>
+                <w:rFonts w:hint="eastAsia"/>
+              </w:rPr>
+              <w:t>用户请求查询球队赛程中某场比赛</w:t>
+            </w:r>
+            <w:r>
+              <w:rPr>
+                <w:rFonts w:ascii="Times-Roman+2" w:hAnsi="Times-Roman+2" w:cs="Times-Roman+2" w:hint="eastAsia"/>
+                <w:kern w:val="0"/>
+                <w:szCs w:val="21"/>
+              </w:rPr>
+              <w:t>时，</w:t>
+            </w:r>
+            <w:r>
+              <w:rPr>
+                <w:rFonts w:hint="eastAsia"/>
+              </w:rPr>
+              <w:t>系统展示该比赛所有数据统计</w:t>
+            </w:r>
+          </w:p>
+        </w:tc>
+      </w:tr>
+      <w:tr>
+        <w:tc>
+          <w:tcPr>
+            <w:tcW w:w="3356" w:type="dxa"/>
+            <w:tcBorders>
+              <w:top w:val="nil"/>
+              <w:left w:val="single" w:sz="4" w:space="0" w:color="auto"/>
+              <w:bottom w:val="single" w:sz="4" w:space="0" w:color="auto"/>
+              <w:right w:val="nil"/>
+            </w:tcBorders>
+          </w:tcPr>
+          <w:p>
+            <w:pPr>
+              <w:rPr>
+                <w:rFonts w:ascii="Times-Roman+2" w:hAnsi="Times-Roman+2" w:cs="Times-Roman+2"/>
+                <w:kern w:val="0"/>
+                <w:sz w:val="20"/>
+                <w:szCs w:val="21"/>
+              </w:rPr>
+            </w:pPr>
+            <w:r>
+              <w:rPr>
+                <w:rFonts w:ascii="Times-Roman+2" w:hAnsi="Times-Roman+2" w:cs="Times-Roman+2"/>
+                <w:kern w:val="0"/>
+                <w:szCs w:val="21"/>
+              </w:rPr>
+              <w:t>Teams</w:t>
+            </w:r>
+            <w:r>
+              <w:rPr>
+                <w:rFonts w:ascii="Times-Roman+2" w:hAnsi="Times-Roman+2" w:cs="Times-Roman+2" w:hint="eastAsia"/>
+                <w:kern w:val="0"/>
+                <w:sz w:val="20"/>
+                <w:szCs w:val="21"/>
+              </w:rPr>
+              <w:t>.</w:t>
+            </w:r>
+            <w:r>
+              <w:rPr>
+                <w:rFonts w:ascii="Times-Roman+2" w:hAnsi="Times-Roman+2" w:cs="Times-Roman+2" w:hint="eastAsia"/>
+                <w:kern w:val="0"/>
+                <w:szCs w:val="21"/>
+              </w:rPr>
+              <w:t xml:space="preserve"> </w:t>
+            </w:r>
+            <w:r>
+              <w:rPr>
+                <w:rFonts w:ascii="Times-Roman+2" w:hAnsi="Times-Roman+2" w:cs="Times-Roman+2" w:hint="eastAsia"/>
+                <w:kern w:val="0"/>
+                <w:szCs w:val="21"/>
+              </w:rPr>
+              <w:t>Sort</w:t>
+            </w:r>
+          </w:p>
+        </w:tc>
+        <w:tc>
+          <w:tcPr>
+            <w:tcW w:w="5661" w:type="dxa"/>
+            <w:tcBorders>
+              <w:top w:val="nil"/>
+              <w:left w:val="nil"/>
+              <w:bottom w:val="single" w:sz="4" w:space="0" w:color="auto"/>
+              <w:right w:val="single" w:sz="4" w:space="0" w:color="auto"/>
+            </w:tcBorders>
+          </w:tcPr>
+          <w:p>
+            <w:pPr>
+              <w:rPr>
+                <w:rFonts w:ascii="Times-Roman+2" w:hAnsi="Times-Roman+2" w:cs="Times-Roman+2"/>
+                <w:kern w:val="0"/>
+                <w:sz w:val="20"/>
+                <w:szCs w:val="21"/>
+              </w:rPr>
+            </w:pPr>
+            <w:r>
+              <w:rPr>
+                <w:rFonts w:hint="eastAsia"/>
+                <w:szCs w:val="28"/>
+              </w:rPr>
+              <w:t>用户请求排序时，系统按照某个属性</w:t>
+            </w:r>
+            <w:r>
+              <w:rPr>
+                <w:rFonts w:hint="eastAsia"/>
+                <w:szCs w:val="28"/>
+              </w:rPr>
+              <w:t>进行升</w:t>
+            </w:r>
+            <w:r>
+              <w:rPr>
+                <w:rFonts w:hint="eastAsia"/>
+                <w:szCs w:val="28"/>
+              </w:rPr>
+              <w:t>/</w:t>
+            </w:r>
+            <w:r>
+              <w:rPr>
+                <w:rFonts w:hint="eastAsia"/>
+                <w:szCs w:val="28"/>
+              </w:rPr>
+              <w:t>降序操作</w:t>
+            </w:r>
+            <w:r>
+              <w:rPr>
+                <w:rFonts w:hint="eastAsia"/>
+                <w:szCs w:val="28"/>
+              </w:rPr>
+              <w:t>。</w:t>
+            </w:r>
+          </w:p>
+        </w:tc>
+      </w:tr>
+    </w:tbl>
+    <w:p/>
+    <w:p/>
+    <w:p>
+      <w:pPr>
+        <w:pStyle w:val="4"/>
+        <w:numPr>
+          <w:ilvl w:val="3"/>
+          <w:numId w:val="2"/>
+        </w:numPr>
+      </w:pPr>
+      <w:r>
+        <w:rPr>
+          <w:rFonts w:hint="eastAsia"/>
+        </w:rPr>
+        <w:t>球员查询</w:t>
+      </w:r>
+    </w:p>
+    <w:p/>
+    <w:p>
+      <w:pPr>
+        <w:pStyle w:val="ab"/>
+        <w:numPr>
+          <w:ilvl w:val="4"/>
+          <w:numId w:val="2"/>
+        </w:numPr>
+        <w:ind w:firstLineChars="0"/>
+        <w:outlineLvl w:val="4"/>
+        <w:rPr>
+          <w:b/>
+          <w:sz w:val="28"/>
+          <w:szCs w:val="28"/>
+        </w:rPr>
+      </w:pPr>
+      <w:r>
+        <w:rPr>
+          <w:rFonts w:hint="eastAsia"/>
+          <w:b/>
+          <w:sz w:val="28"/>
+          <w:szCs w:val="28"/>
+        </w:rPr>
+        <w:t>刺激</w:t>
+      </w:r>
+      <w:r>
+        <w:rPr>
+          <w:rFonts w:hint="eastAsia"/>
+          <w:b/>
+          <w:sz w:val="28"/>
+          <w:szCs w:val="28"/>
+        </w:rPr>
+        <w:t>/</w:t>
+      </w:r>
+      <w:r>
+        <w:rPr>
+          <w:rFonts w:hint="eastAsia"/>
+          <w:b/>
+          <w:sz w:val="28"/>
+          <w:szCs w:val="28"/>
+        </w:rPr>
+        <w:t>响应序列</w:t>
+      </w:r>
+    </w:p>
+    <w:p>
+      <w:pPr>
+        <w:ind w:leftChars="686" w:left="1441"/>
+        <w:rPr>
+          <w:b/>
+          <w:sz w:val="28"/>
+        </w:rPr>
+      </w:pPr>
+      <w:r>
+        <w:t>刺激</w:t>
+      </w:r>
+      <w:r>
+        <w:rPr>
+          <w:rFonts w:hint="eastAsia"/>
+        </w:rPr>
+        <w:t>：</w:t>
+      </w:r>
+      <w:r>
+        <w:rPr>
+          <w:rFonts w:hint="eastAsia"/>
+        </w:rPr>
+        <w:t>用户请求查看球员信息</w:t>
+      </w:r>
+    </w:p>
+    <w:p>
+      <w:pPr>
+        <w:ind w:leftChars="686" w:left="1441"/>
+      </w:pPr>
+      <w:r>
+        <w:t>响应</w:t>
+      </w:r>
+      <w:r>
+        <w:rPr>
+          <w:rFonts w:hint="eastAsia"/>
+        </w:rPr>
+        <w:t>：</w:t>
+      </w:r>
+      <w:r>
+        <w:rPr>
+          <w:rFonts w:hint="eastAsia"/>
+        </w:rPr>
+        <w:t>系统显示该球员信息</w:t>
+      </w:r>
+    </w:p>
+    <w:p>
+      <w:pPr>
+        <w:ind w:leftChars="686" w:left="1441"/>
+        <w:rPr>
+          <w:sz w:val="28"/>
+        </w:rPr>
+      </w:pPr>
+      <w:r>
+        <w:t>刺激</w:t>
+      </w:r>
+      <w:r>
+        <w:rPr>
+          <w:rFonts w:hint="eastAsia"/>
+        </w:rPr>
+        <w:t>：用户请求</w:t>
+      </w:r>
+      <w:r>
+        <w:rPr>
+          <w:rFonts w:hint="eastAsia"/>
+        </w:rPr>
+        <w:t>筛选</w:t>
+      </w:r>
+      <w:r>
+        <w:rPr>
+          <w:rFonts w:hint="eastAsia"/>
+        </w:rPr>
+        <w:t>球员信息</w:t>
+      </w:r>
+    </w:p>
+    <w:p>
+      <w:pPr>
+        <w:ind w:leftChars="686" w:left="1441"/>
+      </w:pPr>
+      <w:r>
+        <w:rPr>
+          <w:rFonts w:hint="eastAsia"/>
+        </w:rPr>
+        <w:t>响应：</w:t>
+      </w:r>
+      <w:r>
+        <w:rPr>
+          <w:rFonts w:hint="eastAsia"/>
+        </w:rPr>
+        <w:t>系统提示输入筛选</w:t>
+      </w:r>
+      <w:r>
+        <w:rPr>
+          <w:rFonts w:hint="eastAsia"/>
+        </w:rPr>
+        <w:t>信息</w:t>
+      </w:r>
+    </w:p>
+    <w:p>
+      <w:pPr>
+        <w:ind w:leftChars="686" w:left="1441"/>
+        <w:rPr>
+          <w:b/>
+          <w:sz w:val="28"/>
+        </w:rPr>
+      </w:pPr>
+      <w:r>
+        <w:t>刺激</w:t>
+      </w:r>
+      <w:r>
+        <w:rPr>
+          <w:rFonts w:hint="eastAsia"/>
+        </w:rPr>
+        <w:t>：</w:t>
+      </w:r>
+      <w:r>
+        <w:rPr>
+          <w:rFonts w:hint="eastAsia"/>
+        </w:rPr>
+        <w:t>用户输入筛选</w:t>
+      </w:r>
+      <w:r>
+        <w:rPr>
+          <w:rFonts w:hint="eastAsia"/>
+        </w:rPr>
+        <w:t>关键词</w:t>
+      </w:r>
+    </w:p>
+    <w:p>
+      <w:pPr>
+        <w:ind w:leftChars="686" w:left="1441"/>
+      </w:pPr>
+      <w:r>
+        <w:t>响应</w:t>
+      </w:r>
+      <w:r>
+        <w:rPr>
+          <w:rFonts w:hint="eastAsia"/>
+        </w:rPr>
+        <w:t>：</w:t>
+      </w:r>
+      <w:r>
+        <w:rPr>
+          <w:rFonts w:hint="eastAsia"/>
+        </w:rPr>
+        <w:t>系统展示球员</w:t>
+      </w:r>
+      <w:r>
+        <w:rPr>
+          <w:rFonts w:hint="eastAsia"/>
+        </w:rPr>
+        <w:t>列表</w:t>
+      </w:r>
+      <w:r>
+        <w:rPr>
+          <w:rFonts w:hint="eastAsia"/>
+        </w:rPr>
+        <w:t>信息</w:t>
+      </w:r>
+    </w:p>
+    <w:p/>
+    <w:p>
+      <w:pPr>
+        <w:pStyle w:val="ab"/>
+        <w:numPr>
+          <w:ilvl w:val="4"/>
+          <w:numId w:val="2"/>
+        </w:numPr>
+        <w:ind w:firstLineChars="0"/>
+        <w:outlineLvl w:val="4"/>
+        <w:rPr>
+          <w:b/>
+          <w:sz w:val="28"/>
+          <w:szCs w:val="28"/>
+        </w:rPr>
+      </w:pPr>
+      <w:r>
+        <w:rPr>
+          <w:rFonts w:hint="eastAsia"/>
+          <w:b/>
+          <w:sz w:val="28"/>
+          <w:szCs w:val="28"/>
+        </w:rPr>
+        <w:t>相关功能需求</w:t>
+      </w:r>
+    </w:p>
+    <w:tbl>
+      <w:tblPr>
+        <w:tblStyle w:val="a9"/>
+        <w:tblW w:w="0" w:type="auto"/>
+        <w:tblLook w:val="04A0" w:firstRow="1" w:lastRow="0" w:firstColumn="1" w:lastColumn="0" w:noHBand="0" w:noVBand="1"/>
+      </w:tblPr>
+      <w:tblGrid>
+        <w:gridCol w:w="3360"/>
+        <w:gridCol w:w="5657"/>
+      </w:tblGrid>
+      <w:tr>
+        <w:tc>
+          <w:tcPr>
+            <w:tcW w:w="3360" w:type="dxa"/>
+            <w:tcBorders>
+              <w:top w:val="single" w:sz="4" w:space="0" w:color="auto"/>
+              <w:left w:val="single" w:sz="4" w:space="0" w:color="auto"/>
+              <w:bottom w:val="nil"/>
+              <w:right w:val="nil"/>
+            </w:tcBorders>
+          </w:tcPr>
+          <w:p>
+            <w:pPr>
+              <w:rPr>
+                <w:rFonts w:ascii="Times-Roman+2" w:hAnsi="Times-Roman+2" w:cs="Times-Roman+2"/>
+                <w:kern w:val="0"/>
+                <w:szCs w:val="21"/>
+              </w:rPr>
+            </w:pPr>
+            <w:proofErr w:type="spellStart"/>
+            <w:r>
+              <w:rPr>
+                <w:rFonts w:ascii="Times-Roman+2" w:hAnsi="Times-Roman+2" w:cs="Times-Roman+2"/>
+                <w:kern w:val="0"/>
+                <w:szCs w:val="21"/>
+              </w:rPr>
+              <w:t>Players</w:t>
+            </w:r>
+            <w:r>
+              <w:rPr>
+                <w:rFonts w:ascii="Times-Roman+2" w:hAnsi="Times-Roman+2" w:cs="Times-Roman+2" w:hint="eastAsia"/>
+                <w:kern w:val="0"/>
+                <w:szCs w:val="21"/>
+              </w:rPr>
+              <w:t>.</w:t>
+            </w:r>
+            <w:r>
+              <w:rPr>
+                <w:rFonts w:ascii="Times-Roman+2" w:hAnsi="Times-Roman+2" w:cs="Times-Roman+2" w:hint="eastAsia"/>
+                <w:kern w:val="0"/>
+                <w:szCs w:val="21"/>
+              </w:rPr>
+              <w:t>show</w:t>
+            </w:r>
+            <w:proofErr w:type="spellEnd"/>
+          </w:p>
+        </w:tc>
+        <w:tc>
+          <w:tcPr>
+            <w:tcW w:w="5657" w:type="dxa"/>
+            <w:tcBorders>
+              <w:top w:val="single" w:sz="4" w:space="0" w:color="auto"/>
+              <w:left w:val="nil"/>
+              <w:bottom w:val="nil"/>
+              <w:right w:val="single" w:sz="4" w:space="0" w:color="auto"/>
+            </w:tcBorders>
+          </w:tcPr>
+          <w:p>
+            <w:pPr>
+              <w:rPr>
+                <w:b/>
+                <w:sz w:val="28"/>
+              </w:rPr>
+            </w:pPr>
+            <w:r>
+              <w:rPr>
+                <w:rFonts w:hint="eastAsia"/>
+              </w:rPr>
+              <w:t>用户请求查看球员信息</w:t>
+            </w:r>
+            <w:r>
+              <w:rPr>
+                <w:rFonts w:hint="eastAsia"/>
+              </w:rPr>
+              <w:t>时，</w:t>
+            </w:r>
+            <w:r>
+              <w:rPr>
+                <w:rFonts w:hint="eastAsia"/>
+              </w:rPr>
+              <w:t>系统显示该球员信息</w:t>
+            </w:r>
+            <w:r>
+              <w:rPr>
+                <w:rFonts w:ascii="Times-Roman+2" w:hAnsi="Times-Roman+2" w:cs="Times-Roman+2" w:hint="eastAsia"/>
+                <w:kern w:val="0"/>
+                <w:szCs w:val="21"/>
+              </w:rPr>
+              <w:t>。</w:t>
+            </w:r>
+          </w:p>
+        </w:tc>
+      </w:tr>
+      <w:tr>
+        <w:tc>
+          <w:tcPr>
+            <w:tcW w:w="3360" w:type="dxa"/>
+            <w:tcBorders>
+              <w:top w:val="nil"/>
+              <w:left w:val="single" w:sz="4" w:space="0" w:color="auto"/>
+              <w:bottom w:val="nil"/>
+              <w:right w:val="nil"/>
+            </w:tcBorders>
+          </w:tcPr>
+          <w:p>
+            <w:pPr>
+              <w:rPr>
+                <w:rFonts w:ascii="Times-Roman+2" w:hAnsi="Times-Roman+2" w:cs="Times-Roman+2"/>
+                <w:kern w:val="0"/>
+                <w:szCs w:val="21"/>
+              </w:rPr>
+            </w:pPr>
+            <w:proofErr w:type="spellStart"/>
+            <w:r>
+              <w:rPr>
+                <w:rFonts w:ascii="Times-Roman+2" w:hAnsi="Times-Roman+2" w:cs="Times-Roman+2"/>
+                <w:kern w:val="0"/>
+                <w:szCs w:val="21"/>
+              </w:rPr>
+              <w:t>Players</w:t>
+            </w:r>
+            <w:r>
+              <w:rPr>
+                <w:rFonts w:ascii="Times-Roman+2" w:hAnsi="Times-Roman+2" w:cs="Times-Roman+2" w:hint="eastAsia"/>
+                <w:kern w:val="0"/>
+                <w:szCs w:val="21"/>
+              </w:rPr>
+              <w:t>.Select</w:t>
+            </w:r>
+            <w:proofErr w:type="spellEnd"/>
+          </w:p>
+        </w:tc>
+        <w:tc>
+          <w:tcPr>
+            <w:tcW w:w="5657" w:type="dxa"/>
             <w:tcBorders>
               <w:top w:val="nil"/>
               <w:left w:val="nil"/>
@@ -10244,29 +11101,47 @@
             </w:r>
             <w:r>
               <w:rPr>
-                <w:rFonts w:ascii="Times-Roman+2" w:hAnsi="Times-Roman+2" w:cs="Times-Roman+2" w:hint="eastAsia"/>
-                <w:kern w:val="0"/>
-                <w:szCs w:val="21"/>
+                <w:rFonts w:hint="eastAsia"/>
               </w:rPr>
-              <w:t>库存管理员请求增加新的</w:t>
+              <w:t>用户请求筛选球员</w:t>
             </w:r>
-            <w:bookmarkStart w:id="11" w:name="OLE_LINK3"/>
+            <w:r>
+              <w:rPr>
+                <w:rFonts w:hint="eastAsia"/>
+              </w:rPr>
+              <w:t>并输入筛选关键词</w:t>
+            </w:r>
+            <w:r>
+              <w:rPr>
+                <w:rFonts w:hint="eastAsia"/>
+              </w:rPr>
+              <w:t>信息</w:t>
+            </w:r>
             <w:r>
               <w:rPr>
                 <w:rFonts w:ascii="Times-Roman+2" w:hAnsi="Times-Roman+2" w:cs="Times-Roman+2" w:hint="eastAsia"/>
                 <w:kern w:val="0"/>
                 <w:szCs w:val="21"/>
               </w:rPr>
-              <w:t>商品类型</w:t>
+              <w:t>时，</w:t>
             </w:r>
-            <w:bookmarkEnd w:id="11"/>
             <w:r>
               <w:rPr>
-                <w:rFonts w:ascii="Times-Roman+2" w:hAnsi="Times-Roman+2" w:cs="Times-Roman+2" w:hint="eastAsia"/>
-                <w:kern w:val="0"/>
-                <w:szCs w:val="21"/>
+                <w:rFonts w:hint="eastAsia"/>
               </w:rPr>
-              <w:t>时，系统在商品类型目录中增加新的商品类型</w:t>
+              <w:t>系统展示球员</w:t>
+            </w:r>
+            <w:r>
+              <w:rPr>
+                <w:rFonts w:hint="eastAsia"/>
+              </w:rPr>
+              <w:t>列表</w:t>
+            </w:r>
+            <w:r>
+              <w:rPr>
+                <w:rFonts w:hint="eastAsia"/>
+              </w:rPr>
+              <w:t>信息</w:t>
             </w:r>
           </w:p>
         </w:tc>
@@ -10274,1831 +11149,7 @@
       <w:tr>
         <w:tc>
           <w:tcPr>
-            <w:tcW w:w="3418" w:type="dxa"/>
-            <w:tcBorders>
-              <w:top w:val="nil"/>
-              <w:left w:val="single" w:sz="4" w:space="0" w:color="auto"/>
-              <w:bottom w:val="nil"/>
-              <w:right w:val="nil"/>
-            </w:tcBorders>
-          </w:tcPr>
-          <w:p>
-            <w:pPr>
-              <w:rPr>
-                <w:rFonts w:ascii="Times-Roman+2" w:hAnsi="Times-Roman+2" w:cs="Times-Roman+2"/>
-                <w:kern w:val="0"/>
-                <w:szCs w:val="21"/>
-              </w:rPr>
-            </w:pPr>
-            <w:bookmarkStart w:id="12" w:name="OLE_LINK6"/>
-            <w:bookmarkStart w:id="13" w:name="OLE_LINK7"/>
-            <w:proofErr w:type="spellStart"/>
-            <w:r>
-              <w:rPr>
-                <w:rFonts w:ascii="Times-Roman+2" w:hAnsi="Times-Roman+2" w:cs="Times-Roman+2"/>
-                <w:kern w:val="0"/>
-                <w:szCs w:val="21"/>
-              </w:rPr>
-              <w:t>Category</w:t>
-            </w:r>
-            <w:r>
-              <w:rPr>
-                <w:rFonts w:ascii="Times-Roman+2" w:hAnsi="Times-Roman+2" w:cs="Times-Roman+2" w:hint="eastAsia"/>
-                <w:kern w:val="0"/>
-                <w:szCs w:val="21"/>
-              </w:rPr>
-              <w:t>.Del</w:t>
-            </w:r>
-            <w:proofErr w:type="spellEnd"/>
-            <w:r>
-              <w:rPr>
-                <w:rFonts w:ascii="Times-Roman+2" w:hAnsi="Times-Roman+2" w:cs="Times-Roman+2" w:hint="eastAsia"/>
-                <w:kern w:val="0"/>
-                <w:szCs w:val="21"/>
-              </w:rPr>
-              <w:t>.</w:t>
-            </w:r>
-            <w:bookmarkEnd w:id="12"/>
-            <w:bookmarkEnd w:id="13"/>
-          </w:p>
-        </w:tc>
-        <w:tc>
-          <w:tcPr>
-            <w:tcW w:w="5825" w:type="dxa"/>
-            <w:tcBorders>
-              <w:top w:val="nil"/>
-              <w:left w:val="nil"/>
-              <w:bottom w:val="nil"/>
-              <w:right w:val="single" w:sz="4" w:space="0" w:color="auto"/>
-            </w:tcBorders>
-          </w:tcPr>
-          <w:p>
-            <w:pPr>
-              <w:rPr>
-                <w:rFonts w:ascii="Times-Roman+2" w:hAnsi="Times-Roman+2" w:cs="Times-Roman+2"/>
-                <w:kern w:val="0"/>
-                <w:szCs w:val="21"/>
-              </w:rPr>
-            </w:pPr>
-            <w:r>
-              <w:rPr>
-                <w:rFonts w:ascii="Times-Roman+2" w:hAnsi="Times-Roman+2" w:cs="Times-Roman+2" w:hint="eastAsia"/>
-                <w:kern w:val="0"/>
-                <w:szCs w:val="21"/>
-              </w:rPr>
-              <w:t>在</w:t>
-            </w:r>
-            <w:r>
-              <w:rPr>
-                <w:rFonts w:ascii="Times-Roman+2" w:hAnsi="Times-Roman+2" w:cs="Times-Roman+2" w:hint="eastAsia"/>
-                <w:kern w:val="0"/>
-                <w:szCs w:val="21"/>
-              </w:rPr>
-              <w:t>库存管理员请求删除已有的商品类型时，系统在商品类型目录中移除指定的商品类型</w:t>
-            </w:r>
-          </w:p>
-        </w:tc>
-      </w:tr>
-      <w:tr>
-        <w:tc>
-          <w:tcPr>
-            <w:tcW w:w="3418" w:type="dxa"/>
-            <w:tcBorders>
-              <w:top w:val="nil"/>
-              <w:left w:val="single" w:sz="4" w:space="0" w:color="auto"/>
-              <w:bottom w:val="nil"/>
-              <w:right w:val="nil"/>
-            </w:tcBorders>
-          </w:tcPr>
-          <w:p>
-            <w:pPr>
-              <w:rPr>
-                <w:rFonts w:ascii="Times-Roman+2" w:hAnsi="Times-Roman+2" w:cs="Times-Roman+2"/>
-                <w:kern w:val="0"/>
-                <w:szCs w:val="21"/>
-              </w:rPr>
-            </w:pPr>
-            <w:proofErr w:type="spellStart"/>
-            <w:r>
-              <w:rPr>
-                <w:rFonts w:ascii="Times-Roman+2" w:hAnsi="Times-Roman+2" w:cs="Times-Roman+2"/>
-                <w:kern w:val="0"/>
-                <w:szCs w:val="21"/>
-              </w:rPr>
-              <w:t>Category</w:t>
-            </w:r>
-            <w:r>
-              <w:rPr>
-                <w:rFonts w:ascii="Times-Roman+2" w:hAnsi="Times-Roman+2" w:cs="Times-Roman+2" w:hint="eastAsia"/>
-                <w:kern w:val="0"/>
-                <w:szCs w:val="21"/>
-              </w:rPr>
-              <w:t>.Edit</w:t>
-            </w:r>
-            <w:proofErr w:type="spellEnd"/>
-          </w:p>
-        </w:tc>
-        <w:tc>
-          <w:tcPr>
-            <w:tcW w:w="5825" w:type="dxa"/>
-            <w:tcBorders>
-              <w:top w:val="nil"/>
-              <w:left w:val="nil"/>
-              <w:bottom w:val="nil"/>
-              <w:right w:val="single" w:sz="4" w:space="0" w:color="auto"/>
-            </w:tcBorders>
-          </w:tcPr>
-          <w:p>
-            <w:pPr>
-              <w:rPr>
-                <w:rFonts w:ascii="Times-Roman+2" w:hAnsi="Times-Roman+2" w:cs="Times-Roman+2"/>
-                <w:kern w:val="0"/>
-                <w:szCs w:val="21"/>
-              </w:rPr>
-            </w:pPr>
-            <w:r>
-              <w:rPr>
-                <w:rFonts w:ascii="Times-Roman+2" w:hAnsi="Times-Roman+2" w:cs="Times-Roman+2" w:hint="eastAsia"/>
-                <w:kern w:val="0"/>
-                <w:szCs w:val="21"/>
-              </w:rPr>
-              <w:t>在库存管理员请求编辑已有的商品类型时，系统更新该商品类型信息</w:t>
-            </w:r>
-          </w:p>
-        </w:tc>
-      </w:tr>
-      <w:tr>
-        <w:tc>
-          <w:tcPr>
-            <w:tcW w:w="3418" w:type="dxa"/>
-            <w:tcBorders>
-              <w:top w:val="nil"/>
-              <w:left w:val="single" w:sz="4" w:space="0" w:color="auto"/>
-              <w:bottom w:val="single" w:sz="4" w:space="0" w:color="auto"/>
-              <w:right w:val="nil"/>
-            </w:tcBorders>
-          </w:tcPr>
-          <w:p>
-            <w:pPr>
-              <w:rPr>
-                <w:rFonts w:ascii="Times-Roman+2" w:hAnsi="Times-Roman+2" w:cs="Times-Roman+2"/>
-                <w:kern w:val="0"/>
-                <w:sz w:val="20"/>
-                <w:szCs w:val="21"/>
-              </w:rPr>
-            </w:pPr>
-            <w:proofErr w:type="spellStart"/>
-            <w:r>
-              <w:rPr>
-                <w:rFonts w:ascii="Times-Roman+2" w:hAnsi="Times-Roman+2" w:cs="Times-Roman+2"/>
-                <w:kern w:val="0"/>
-                <w:sz w:val="20"/>
-                <w:szCs w:val="21"/>
-              </w:rPr>
-              <w:t>Category</w:t>
-            </w:r>
-            <w:r>
-              <w:rPr>
-                <w:rFonts w:ascii="Times-Roman+2" w:hAnsi="Times-Roman+2" w:cs="Times-Roman+2" w:hint="eastAsia"/>
-                <w:kern w:val="0"/>
-                <w:sz w:val="20"/>
-                <w:szCs w:val="21"/>
-              </w:rPr>
-              <w:t>.Confirm</w:t>
-            </w:r>
-            <w:proofErr w:type="spellEnd"/>
-          </w:p>
-        </w:tc>
-        <w:tc>
-          <w:tcPr>
-            <w:tcW w:w="5825" w:type="dxa"/>
-            <w:tcBorders>
-              <w:top w:val="nil"/>
-              <w:left w:val="nil"/>
-              <w:bottom w:val="single" w:sz="4" w:space="0" w:color="auto"/>
-              <w:right w:val="single" w:sz="4" w:space="0" w:color="auto"/>
-            </w:tcBorders>
-          </w:tcPr>
-          <w:p>
-            <w:pPr>
-              <w:rPr>
-                <w:rFonts w:ascii="Times-Roman+2" w:hAnsi="Times-Roman+2" w:cs="Times-Roman+2"/>
-                <w:kern w:val="0"/>
-                <w:sz w:val="20"/>
-                <w:szCs w:val="21"/>
-              </w:rPr>
-            </w:pPr>
-            <w:r>
-              <w:rPr>
-                <w:rFonts w:hint="eastAsia"/>
-                <w:szCs w:val="28"/>
-              </w:rPr>
-              <w:t>当库存管理员确认结束商品类别操作时，系统保存修改，更新商品类别目录显示，并保存操作日志。</w:t>
-            </w:r>
-          </w:p>
-        </w:tc>
-      </w:tr>
-      <w:tr>
-        <w:tc>
-          <w:tcPr>
-            <w:tcW w:w="3418" w:type="dxa"/>
-            <w:tcBorders>
-              <w:top w:val="single" w:sz="4" w:space="0" w:color="auto"/>
-              <w:left w:val="single" w:sz="4" w:space="0" w:color="auto"/>
-              <w:bottom w:val="nil"/>
-              <w:right w:val="nil"/>
-            </w:tcBorders>
-          </w:tcPr>
-          <w:p>
-            <w:pPr>
-              <w:rPr>
-                <w:rFonts w:ascii="Times-Roman+2" w:hAnsi="Times-Roman+2" w:cs="Times-Roman+2"/>
-                <w:kern w:val="0"/>
-                <w:szCs w:val="21"/>
-              </w:rPr>
-            </w:pPr>
-            <w:r>
-              <w:rPr>
-                <w:rFonts w:ascii="Times-Roman+2" w:hAnsi="Times-Roman+2" w:cs="Times-Roman+2"/>
-                <w:kern w:val="0"/>
-                <w:szCs w:val="21"/>
-              </w:rPr>
-              <w:t>Category</w:t>
-            </w:r>
-            <w:r>
-              <w:rPr>
-                <w:rFonts w:ascii="Times-Roman+2" w:hAnsi="Times-Roman+2" w:cs="Times-Roman+2" w:hint="eastAsia"/>
-                <w:kern w:val="0"/>
-                <w:szCs w:val="21"/>
-              </w:rPr>
-              <w:t xml:space="preserve">. </w:t>
-            </w:r>
-            <w:proofErr w:type="spellStart"/>
-            <w:r>
-              <w:rPr>
-                <w:rFonts w:ascii="Times-Roman+2" w:hAnsi="Times-Roman+2" w:cs="Times-Roman+2"/>
-                <w:kern w:val="0"/>
-                <w:szCs w:val="21"/>
-              </w:rPr>
-              <w:t>New.Valid</w:t>
-            </w:r>
-            <w:proofErr w:type="spellEnd"/>
-            <w:r>
-              <w:rPr>
-                <w:rFonts w:ascii="Times-Roman+2" w:hAnsi="Times-Roman+2" w:cs="Times-Roman+2" w:hint="eastAsia"/>
-                <w:kern w:val="0"/>
-                <w:szCs w:val="21"/>
-              </w:rPr>
-              <w:t xml:space="preserve"> </w:t>
-            </w:r>
-          </w:p>
-        </w:tc>
-        <w:tc>
-          <w:tcPr>
-            <w:tcW w:w="5825" w:type="dxa"/>
-            <w:tcBorders>
-              <w:top w:val="single" w:sz="4" w:space="0" w:color="auto"/>
-              <w:left w:val="nil"/>
-              <w:bottom w:val="nil"/>
-              <w:right w:val="single" w:sz="4" w:space="0" w:color="auto"/>
-            </w:tcBorders>
-          </w:tcPr>
-          <w:p>
-            <w:pPr>
-              <w:rPr>
-                <w:rFonts w:ascii="Times-Roman+2" w:hAnsi="Times-Roman+2" w:cs="Times-Roman+2"/>
-                <w:kern w:val="0"/>
-                <w:szCs w:val="21"/>
-              </w:rPr>
-            </w:pPr>
-            <w:r>
-              <w:rPr>
-                <w:rFonts w:ascii="Times-Roman+2" w:hAnsi="Times-Roman+2" w:cs="Times-Roman+2" w:hint="eastAsia"/>
-                <w:kern w:val="0"/>
-                <w:szCs w:val="21"/>
-              </w:rPr>
-              <w:t>当库存管理员输入的商品类型名称和描述合法且请求增加的父节点下没有商品，系统提示成功增加商品类型。</w:t>
-            </w:r>
-          </w:p>
-        </w:tc>
-      </w:tr>
-      <w:tr>
-        <w:tc>
-          <w:tcPr>
-            <w:tcW w:w="3418" w:type="dxa"/>
-            <w:tcBorders>
-              <w:top w:val="nil"/>
-              <w:left w:val="single" w:sz="4" w:space="0" w:color="auto"/>
-              <w:bottom w:val="nil"/>
-              <w:right w:val="nil"/>
-            </w:tcBorders>
-          </w:tcPr>
-          <w:p>
-            <w:pPr>
-              <w:rPr>
-                <w:rFonts w:ascii="Times-Roman+2" w:hAnsi="Times-Roman+2" w:cs="Times-Roman+2"/>
-                <w:kern w:val="0"/>
-                <w:szCs w:val="21"/>
-              </w:rPr>
-            </w:pPr>
-            <w:r>
-              <w:rPr>
-                <w:rFonts w:ascii="Times-Roman+2" w:hAnsi="Times-Roman+2" w:cs="Times-Roman+2"/>
-                <w:kern w:val="0"/>
-                <w:szCs w:val="21"/>
-              </w:rPr>
-              <w:t>Category</w:t>
-            </w:r>
-            <w:r>
-              <w:rPr>
-                <w:rFonts w:ascii="Times-Roman+2" w:hAnsi="Times-Roman+2" w:cs="Times-Roman+2" w:hint="eastAsia"/>
-                <w:kern w:val="0"/>
-                <w:szCs w:val="21"/>
-              </w:rPr>
-              <w:t xml:space="preserve">. </w:t>
-            </w:r>
-            <w:proofErr w:type="spellStart"/>
-            <w:r>
-              <w:rPr>
-                <w:rFonts w:ascii="Times-Roman+2" w:hAnsi="Times-Roman+2" w:cs="Times-Roman+2"/>
-                <w:kern w:val="0"/>
-                <w:szCs w:val="21"/>
-              </w:rPr>
-              <w:t>New</w:t>
-            </w:r>
-            <w:r>
-              <w:rPr>
-                <w:rFonts w:ascii="Times-Roman+2" w:hAnsi="Times-Roman+2" w:cs="Times-Roman+2" w:hint="eastAsia"/>
-                <w:kern w:val="0"/>
-                <w:szCs w:val="21"/>
-              </w:rPr>
-              <w:t>.Invalid</w:t>
-            </w:r>
-            <w:proofErr w:type="spellEnd"/>
-          </w:p>
-        </w:tc>
-        <w:tc>
-          <w:tcPr>
-            <w:tcW w:w="5825" w:type="dxa"/>
-            <w:tcBorders>
-              <w:top w:val="nil"/>
-              <w:left w:val="nil"/>
-              <w:bottom w:val="nil"/>
-              <w:right w:val="single" w:sz="4" w:space="0" w:color="auto"/>
-            </w:tcBorders>
-          </w:tcPr>
-          <w:p>
-            <w:pPr>
-              <w:rPr>
-                <w:rFonts w:ascii="Times-Roman+2" w:hAnsi="Times-Roman+2" w:cs="Times-Roman+2"/>
-                <w:kern w:val="0"/>
-                <w:szCs w:val="21"/>
-              </w:rPr>
-            </w:pPr>
-            <w:r>
-              <w:rPr>
-                <w:rFonts w:ascii="Times-Roman+2" w:hAnsi="Times-Roman+2" w:cs="Times-Roman+2" w:hint="eastAsia"/>
-                <w:kern w:val="0"/>
-                <w:szCs w:val="21"/>
-              </w:rPr>
-              <w:t>当库存管理员输入的商品类型名称和描述不合法的字符，或者父节点下已经有了商品，系统提示增加无效。</w:t>
-            </w:r>
-          </w:p>
-        </w:tc>
-      </w:tr>
-      <w:tr>
-        <w:tc>
-          <w:tcPr>
-            <w:tcW w:w="3418" w:type="dxa"/>
-            <w:tcBorders>
-              <w:top w:val="nil"/>
-              <w:left w:val="single" w:sz="4" w:space="0" w:color="auto"/>
-              <w:bottom w:val="single" w:sz="4" w:space="0" w:color="auto"/>
-              <w:right w:val="nil"/>
-            </w:tcBorders>
-          </w:tcPr>
-          <w:p>
-            <w:pPr>
-              <w:rPr>
-                <w:rFonts w:ascii="Times-Roman+2" w:hAnsi="Times-Roman+2" w:cs="Times-Roman+2"/>
-                <w:kern w:val="0"/>
-                <w:szCs w:val="21"/>
-              </w:rPr>
-            </w:pPr>
-            <w:r>
-              <w:rPr>
-                <w:rFonts w:ascii="Times-Roman+2" w:hAnsi="Times-Roman+2" w:cs="Times-Roman+2"/>
-                <w:kern w:val="0"/>
-                <w:szCs w:val="21"/>
-              </w:rPr>
-              <w:t>Category</w:t>
-            </w:r>
-            <w:r>
-              <w:rPr>
-                <w:rFonts w:ascii="Times-Roman+2" w:hAnsi="Times-Roman+2" w:cs="Times-Roman+2" w:hint="eastAsia"/>
-                <w:kern w:val="0"/>
-                <w:szCs w:val="21"/>
-              </w:rPr>
-              <w:t xml:space="preserve">. </w:t>
-            </w:r>
-            <w:proofErr w:type="spellStart"/>
-            <w:r>
-              <w:rPr>
-                <w:rFonts w:ascii="Times-Roman+2" w:hAnsi="Times-Roman+2" w:cs="Times-Roman+2"/>
-                <w:kern w:val="0"/>
-                <w:szCs w:val="21"/>
-              </w:rPr>
-              <w:t>New</w:t>
-            </w:r>
-            <w:r>
-              <w:rPr>
-                <w:rFonts w:ascii="Times-Roman+2" w:hAnsi="Times-Roman+2" w:cs="Times-Roman+2" w:hint="eastAsia"/>
-                <w:kern w:val="0"/>
-                <w:szCs w:val="21"/>
-              </w:rPr>
-              <w:t>.Cancer</w:t>
-            </w:r>
-            <w:proofErr w:type="spellEnd"/>
-          </w:p>
-        </w:tc>
-        <w:tc>
-          <w:tcPr>
-            <w:tcW w:w="5825" w:type="dxa"/>
-            <w:tcBorders>
-              <w:top w:val="nil"/>
-              <w:left w:val="nil"/>
-              <w:bottom w:val="single" w:sz="4" w:space="0" w:color="auto"/>
-              <w:right w:val="single" w:sz="4" w:space="0" w:color="auto"/>
-            </w:tcBorders>
-          </w:tcPr>
-          <w:p>
-            <w:pPr>
-              <w:rPr>
-                <w:rFonts w:ascii="Times-Roman+2" w:hAnsi="Times-Roman+2" w:cs="Times-Roman+2"/>
-                <w:kern w:val="0"/>
-                <w:szCs w:val="21"/>
-              </w:rPr>
-            </w:pPr>
-            <w:r>
-              <w:rPr>
-                <w:rFonts w:ascii="Times-Roman+2" w:hAnsi="Times-Roman+2" w:cs="Times-Roman+2" w:hint="eastAsia"/>
-                <w:kern w:val="0"/>
-                <w:szCs w:val="21"/>
-              </w:rPr>
-              <w:t>库存管理员取消增加操作，系统关闭该增加任务</w:t>
-            </w:r>
-          </w:p>
-        </w:tc>
-      </w:tr>
-      <w:tr>
-        <w:tc>
-          <w:tcPr>
-            <w:tcW w:w="3418" w:type="dxa"/>
-            <w:tcBorders>
-              <w:top w:val="single" w:sz="4" w:space="0" w:color="auto"/>
-              <w:left w:val="single" w:sz="4" w:space="0" w:color="auto"/>
-              <w:bottom w:val="nil"/>
-              <w:right w:val="nil"/>
-            </w:tcBorders>
-          </w:tcPr>
-          <w:p>
-            <w:pPr>
-              <w:rPr>
-                <w:rFonts w:ascii="Times-Roman+2" w:hAnsi="Times-Roman+2" w:cs="Times-Roman+2"/>
-                <w:kern w:val="0"/>
-                <w:szCs w:val="21"/>
-              </w:rPr>
-            </w:pPr>
-            <w:proofErr w:type="spellStart"/>
-            <w:r>
-              <w:rPr>
-                <w:rFonts w:ascii="Times-Roman+2" w:hAnsi="Times-Roman+2" w:cs="Times-Roman+2"/>
-                <w:kern w:val="0"/>
-                <w:szCs w:val="21"/>
-              </w:rPr>
-              <w:t>Category</w:t>
-            </w:r>
-            <w:r>
-              <w:rPr>
-                <w:rFonts w:ascii="Times-Roman+2" w:hAnsi="Times-Roman+2" w:cs="Times-Roman+2" w:hint="eastAsia"/>
-                <w:kern w:val="0"/>
-                <w:szCs w:val="21"/>
-              </w:rPr>
-              <w:t>.Del.Valid</w:t>
-            </w:r>
-            <w:proofErr w:type="spellEnd"/>
-            <w:r>
-              <w:rPr>
-                <w:rFonts w:ascii="Times-Roman+2" w:hAnsi="Times-Roman+2" w:cs="Times-Roman+2"/>
-                <w:kern w:val="0"/>
-                <w:szCs w:val="21"/>
-              </w:rPr>
-              <w:t xml:space="preserve">      </w:t>
-            </w:r>
-          </w:p>
-        </w:tc>
-        <w:tc>
-          <w:tcPr>
-            <w:tcW w:w="5825" w:type="dxa"/>
-            <w:tcBorders>
-              <w:top w:val="single" w:sz="4" w:space="0" w:color="auto"/>
-              <w:left w:val="nil"/>
-              <w:bottom w:val="nil"/>
-              <w:right w:val="single" w:sz="4" w:space="0" w:color="auto"/>
-            </w:tcBorders>
-          </w:tcPr>
-          <w:p>
-            <w:pPr>
-              <w:rPr>
-                <w:rFonts w:ascii="Times-Roman+2" w:hAnsi="Times-Roman+2" w:cs="Times-Roman+2"/>
-                <w:kern w:val="0"/>
-                <w:szCs w:val="21"/>
-              </w:rPr>
-            </w:pPr>
-            <w:r>
-              <w:rPr>
-                <w:rFonts w:ascii="Times-Roman+2" w:hAnsi="Times-Roman+2" w:cs="Times-Roman+2" w:hint="eastAsia"/>
-                <w:kern w:val="0"/>
-                <w:szCs w:val="21"/>
-              </w:rPr>
-              <w:t>当库存管理员请求删除的商品类型下没有商品，系统提示是否确认，参见</w:t>
-            </w:r>
-            <w:proofErr w:type="spellStart"/>
-            <w:r>
-              <w:rPr>
-                <w:rFonts w:ascii="Times-Roman+2" w:hAnsi="Times-Roman+2" w:cs="Times-Roman+2"/>
-                <w:kern w:val="0"/>
-                <w:szCs w:val="21"/>
-              </w:rPr>
-              <w:t>Category</w:t>
-            </w:r>
-            <w:r>
-              <w:rPr>
-                <w:rFonts w:ascii="Times-Roman+2" w:hAnsi="Times-Roman+2" w:cs="Times-Roman+2" w:hint="eastAsia"/>
-                <w:kern w:val="0"/>
-                <w:szCs w:val="21"/>
-              </w:rPr>
-              <w:t>.Del.Confirm</w:t>
-            </w:r>
-            <w:proofErr w:type="spellEnd"/>
-            <w:r>
-              <w:rPr>
-                <w:rFonts w:ascii="Times-Roman+2" w:hAnsi="Times-Roman+2" w:cs="Times-Roman+2" w:hint="eastAsia"/>
-                <w:kern w:val="0"/>
-                <w:szCs w:val="21"/>
-              </w:rPr>
-              <w:t>。</w:t>
-            </w:r>
-          </w:p>
-        </w:tc>
-      </w:tr>
-      <w:tr>
-        <w:tc>
-          <w:tcPr>
-            <w:tcW w:w="3418" w:type="dxa"/>
-            <w:tcBorders>
-              <w:top w:val="nil"/>
-              <w:left w:val="single" w:sz="4" w:space="0" w:color="auto"/>
-              <w:bottom w:val="nil"/>
-              <w:right w:val="nil"/>
-            </w:tcBorders>
-          </w:tcPr>
-          <w:p>
-            <w:pPr>
-              <w:rPr>
-                <w:rFonts w:ascii="Times-Roman+2" w:hAnsi="Times-Roman+2" w:cs="Times-Roman+2"/>
-                <w:kern w:val="0"/>
-                <w:szCs w:val="21"/>
-              </w:rPr>
-            </w:pPr>
-            <w:proofErr w:type="spellStart"/>
-            <w:r>
-              <w:rPr>
-                <w:rFonts w:ascii="Times-Roman+2" w:hAnsi="Times-Roman+2" w:cs="Times-Roman+2"/>
-                <w:kern w:val="0"/>
-                <w:szCs w:val="21"/>
-              </w:rPr>
-              <w:t>Category</w:t>
-            </w:r>
-            <w:r>
-              <w:rPr>
-                <w:rFonts w:ascii="Times-Roman+2" w:hAnsi="Times-Roman+2" w:cs="Times-Roman+2" w:hint="eastAsia"/>
-                <w:kern w:val="0"/>
-                <w:szCs w:val="21"/>
-              </w:rPr>
-              <w:t>.Del.Confirm</w:t>
-            </w:r>
-            <w:proofErr w:type="spellEnd"/>
-          </w:p>
-        </w:tc>
-        <w:tc>
-          <w:tcPr>
-            <w:tcW w:w="5825" w:type="dxa"/>
-            <w:tcBorders>
-              <w:top w:val="nil"/>
-              <w:left w:val="nil"/>
-              <w:bottom w:val="nil"/>
-              <w:right w:val="single" w:sz="4" w:space="0" w:color="auto"/>
-            </w:tcBorders>
-          </w:tcPr>
-          <w:p>
-            <w:pPr>
-              <w:rPr>
-                <w:rFonts w:ascii="Times-Roman+2" w:hAnsi="Times-Roman+2" w:cs="Times-Roman+2"/>
-                <w:kern w:val="0"/>
-                <w:szCs w:val="21"/>
-              </w:rPr>
-            </w:pPr>
-            <w:r>
-              <w:rPr>
-                <w:rFonts w:ascii="Times-Roman+2" w:hAnsi="Times-Roman+2" w:cs="Times-Roman+2" w:hint="eastAsia"/>
-                <w:kern w:val="0"/>
-                <w:szCs w:val="21"/>
-              </w:rPr>
-              <w:t>当库存管理员选择确认（取消）删除，则系统显示删除成功（取消）</w:t>
-            </w:r>
-          </w:p>
-        </w:tc>
-      </w:tr>
-      <w:tr>
-        <w:trPr>
-          <w:trHeight w:val="64"/>
-        </w:trPr>
-        <w:tc>
-          <w:tcPr>
-            <w:tcW w:w="3418" w:type="dxa"/>
-            <w:tcBorders>
-              <w:top w:val="nil"/>
-              <w:left w:val="single" w:sz="4" w:space="0" w:color="auto"/>
-              <w:bottom w:val="nil"/>
-              <w:right w:val="nil"/>
-            </w:tcBorders>
-          </w:tcPr>
-          <w:p>
-            <w:pPr>
-              <w:rPr>
-                <w:rFonts w:ascii="Times-Roman+2" w:hAnsi="Times-Roman+2" w:cs="Times-Roman+2"/>
-                <w:kern w:val="0"/>
-                <w:szCs w:val="21"/>
-              </w:rPr>
-            </w:pPr>
-            <w:proofErr w:type="spellStart"/>
-            <w:r>
-              <w:rPr>
-                <w:rFonts w:ascii="Times-Roman+2" w:hAnsi="Times-Roman+2" w:cs="Times-Roman+2"/>
-                <w:kern w:val="0"/>
-                <w:szCs w:val="21"/>
-              </w:rPr>
-              <w:t>Category</w:t>
-            </w:r>
-            <w:r>
-              <w:rPr>
-                <w:rFonts w:ascii="Times-Roman+2" w:hAnsi="Times-Roman+2" w:cs="Times-Roman+2" w:hint="eastAsia"/>
-                <w:kern w:val="0"/>
-                <w:szCs w:val="21"/>
-              </w:rPr>
-              <w:t>.Del.Invalid</w:t>
-            </w:r>
-            <w:proofErr w:type="spellEnd"/>
-            <w:r>
-              <w:rPr>
-                <w:rFonts w:ascii="Times-Roman+2" w:hAnsi="Times-Roman+2" w:cs="Times-Roman+2"/>
-                <w:kern w:val="0"/>
-                <w:szCs w:val="21"/>
-              </w:rPr>
-              <w:t xml:space="preserve">  </w:t>
-            </w:r>
-          </w:p>
-        </w:tc>
-        <w:tc>
-          <w:tcPr>
-            <w:tcW w:w="5825" w:type="dxa"/>
-            <w:tcBorders>
-              <w:top w:val="nil"/>
-              <w:left w:val="nil"/>
-              <w:bottom w:val="nil"/>
-              <w:right w:val="single" w:sz="4" w:space="0" w:color="auto"/>
-            </w:tcBorders>
-          </w:tcPr>
-          <w:p>
-            <w:pPr>
-              <w:rPr>
-                <w:rFonts w:ascii="Times-Roman+2" w:hAnsi="Times-Roman+2" w:cs="Times-Roman+2"/>
-                <w:kern w:val="0"/>
-                <w:szCs w:val="21"/>
-              </w:rPr>
-            </w:pPr>
-            <w:r>
-              <w:rPr>
-                <w:rFonts w:ascii="Times-Roman+2" w:hAnsi="Times-Roman+2" w:cs="Times-Roman+2" w:hint="eastAsia"/>
-                <w:kern w:val="0"/>
-                <w:szCs w:val="21"/>
-              </w:rPr>
-              <w:t>当库存管理员请求删除的商品类型下面已有商品，系统提示删除失败。</w:t>
-            </w:r>
-          </w:p>
-        </w:tc>
-      </w:tr>
-      <w:tr>
-        <w:tc>
-          <w:tcPr>
-            <w:tcW w:w="3418" w:type="dxa"/>
-            <w:tcBorders>
-              <w:top w:val="nil"/>
-              <w:left w:val="single" w:sz="4" w:space="0" w:color="auto"/>
-              <w:bottom w:val="single" w:sz="4" w:space="0" w:color="auto"/>
-              <w:right w:val="nil"/>
-            </w:tcBorders>
-          </w:tcPr>
-          <w:p>
-            <w:pPr>
-              <w:rPr>
-                <w:rFonts w:ascii="Times-Roman+2" w:hAnsi="Times-Roman+2" w:cs="Times-Roman+2"/>
-                <w:kern w:val="0"/>
-                <w:szCs w:val="21"/>
-              </w:rPr>
-            </w:pPr>
-            <w:proofErr w:type="spellStart"/>
-            <w:r>
-              <w:rPr>
-                <w:rFonts w:ascii="Times-Roman+2" w:hAnsi="Times-Roman+2" w:cs="Times-Roman+2"/>
-                <w:kern w:val="0"/>
-                <w:szCs w:val="21"/>
-              </w:rPr>
-              <w:t>Category</w:t>
-            </w:r>
-            <w:r>
-              <w:rPr>
-                <w:rFonts w:ascii="Times-Roman+2" w:hAnsi="Times-Roman+2" w:cs="Times-Roman+2" w:hint="eastAsia"/>
-                <w:kern w:val="0"/>
-                <w:szCs w:val="21"/>
-              </w:rPr>
-              <w:t>.Del.Cancer</w:t>
-            </w:r>
-            <w:proofErr w:type="spellEnd"/>
-          </w:p>
-        </w:tc>
-        <w:tc>
-          <w:tcPr>
-            <w:tcW w:w="5825" w:type="dxa"/>
-            <w:tcBorders>
-              <w:top w:val="nil"/>
-              <w:left w:val="nil"/>
-              <w:bottom w:val="single" w:sz="4" w:space="0" w:color="auto"/>
-              <w:right w:val="single" w:sz="4" w:space="0" w:color="auto"/>
-            </w:tcBorders>
-          </w:tcPr>
-          <w:p>
-            <w:pPr>
-              <w:rPr>
-                <w:rFonts w:ascii="Times-Roman+2" w:hAnsi="Times-Roman+2" w:cs="Times-Roman+2"/>
-                <w:kern w:val="0"/>
-                <w:szCs w:val="21"/>
-              </w:rPr>
-            </w:pPr>
-            <w:r>
-              <w:rPr>
-                <w:rFonts w:ascii="Times-Roman+2" w:hAnsi="Times-Roman+2" w:cs="Times-Roman+2" w:hint="eastAsia"/>
-                <w:kern w:val="0"/>
-                <w:szCs w:val="21"/>
-              </w:rPr>
-              <w:t>库存管理员取消删除操作，系统关闭该删除任务</w:t>
-            </w:r>
-          </w:p>
-        </w:tc>
-      </w:tr>
-      <w:tr>
-        <w:tc>
-          <w:tcPr>
-            <w:tcW w:w="3418" w:type="dxa"/>
-            <w:tcBorders>
-              <w:top w:val="single" w:sz="4" w:space="0" w:color="auto"/>
-              <w:left w:val="single" w:sz="4" w:space="0" w:color="auto"/>
-              <w:bottom w:val="nil"/>
-              <w:right w:val="nil"/>
-            </w:tcBorders>
-          </w:tcPr>
-          <w:p>
-            <w:pPr>
-              <w:rPr>
-                <w:rFonts w:ascii="Times-Roman+2" w:hAnsi="Times-Roman+2" w:cs="Times-Roman+2"/>
-                <w:kern w:val="0"/>
-                <w:szCs w:val="21"/>
-              </w:rPr>
-            </w:pPr>
-            <w:proofErr w:type="spellStart"/>
-            <w:r>
-              <w:rPr>
-                <w:rFonts w:ascii="Times-Roman+2" w:hAnsi="Times-Roman+2" w:cs="Times-Roman+2"/>
-                <w:kern w:val="0"/>
-                <w:szCs w:val="21"/>
-              </w:rPr>
-              <w:t>Category</w:t>
-            </w:r>
-            <w:r>
-              <w:rPr>
-                <w:rFonts w:ascii="Times-Roman+2" w:hAnsi="Times-Roman+2" w:cs="Times-Roman+2" w:hint="eastAsia"/>
-                <w:kern w:val="0"/>
-                <w:szCs w:val="21"/>
-              </w:rPr>
-              <w:t>.Edit.Valid</w:t>
-            </w:r>
-            <w:proofErr w:type="spellEnd"/>
-          </w:p>
-        </w:tc>
-        <w:tc>
-          <w:tcPr>
-            <w:tcW w:w="5825" w:type="dxa"/>
-            <w:tcBorders>
-              <w:top w:val="single" w:sz="4" w:space="0" w:color="auto"/>
-              <w:left w:val="nil"/>
-              <w:bottom w:val="nil"/>
-              <w:right w:val="single" w:sz="4" w:space="0" w:color="auto"/>
-            </w:tcBorders>
-          </w:tcPr>
-          <w:p>
-            <w:pPr>
-              <w:rPr>
-                <w:rFonts w:ascii="Times-Roman+2" w:hAnsi="Times-Roman+2" w:cs="Times-Roman+2"/>
-                <w:kern w:val="0"/>
-                <w:szCs w:val="21"/>
-              </w:rPr>
-            </w:pPr>
-            <w:r>
-              <w:rPr>
-                <w:rFonts w:ascii="Times-Roman+2" w:hAnsi="Times-Roman+2" w:cs="Times-Roman+2" w:hint="eastAsia"/>
-                <w:kern w:val="0"/>
-                <w:szCs w:val="21"/>
-              </w:rPr>
-              <w:t>库存管理员输入的信息合法且商品类别名称不重复，则系统显示修改成功。</w:t>
-            </w:r>
-          </w:p>
-        </w:tc>
-      </w:tr>
-      <w:tr>
-        <w:tc>
-          <w:tcPr>
-            <w:tcW w:w="3418" w:type="dxa"/>
-            <w:tcBorders>
-              <w:top w:val="nil"/>
-              <w:left w:val="single" w:sz="4" w:space="0" w:color="auto"/>
-              <w:bottom w:val="nil"/>
-              <w:right w:val="nil"/>
-            </w:tcBorders>
-          </w:tcPr>
-          <w:p>
-            <w:pPr>
-              <w:rPr>
-                <w:rFonts w:ascii="Times-Roman+2" w:hAnsi="Times-Roman+2" w:cs="Times-Roman+2"/>
-                <w:kern w:val="0"/>
-                <w:szCs w:val="21"/>
-              </w:rPr>
-            </w:pPr>
-            <w:proofErr w:type="spellStart"/>
-            <w:r>
-              <w:rPr>
-                <w:rFonts w:ascii="Times-Roman+2" w:hAnsi="Times-Roman+2" w:cs="Times-Roman+2"/>
-                <w:kern w:val="0"/>
-                <w:szCs w:val="21"/>
-              </w:rPr>
-              <w:t>Category</w:t>
-            </w:r>
-            <w:r>
-              <w:rPr>
-                <w:rFonts w:ascii="Times-Roman+2" w:hAnsi="Times-Roman+2" w:cs="Times-Roman+2" w:hint="eastAsia"/>
-                <w:kern w:val="0"/>
-                <w:szCs w:val="21"/>
-              </w:rPr>
-              <w:t>.Edit.Invalid</w:t>
-            </w:r>
-            <w:proofErr w:type="spellEnd"/>
-          </w:p>
-        </w:tc>
-        <w:tc>
-          <w:tcPr>
-            <w:tcW w:w="5825" w:type="dxa"/>
-            <w:tcBorders>
-              <w:top w:val="nil"/>
-              <w:left w:val="nil"/>
-              <w:bottom w:val="nil"/>
-              <w:right w:val="single" w:sz="4" w:space="0" w:color="auto"/>
-            </w:tcBorders>
-          </w:tcPr>
-          <w:p>
-            <w:pPr>
-              <w:rPr>
-                <w:rFonts w:ascii="Times-Roman+2" w:hAnsi="Times-Roman+2" w:cs="Times-Roman+2"/>
-                <w:kern w:val="0"/>
-                <w:szCs w:val="21"/>
-              </w:rPr>
-            </w:pPr>
-            <w:r>
-              <w:rPr>
-                <w:rFonts w:ascii="Times-Roman+2" w:hAnsi="Times-Roman+2" w:cs="Times-Roman+2" w:hint="eastAsia"/>
-                <w:kern w:val="0"/>
-                <w:szCs w:val="21"/>
-              </w:rPr>
-              <w:t>库存管理员输入的信息存在不合法字符，或者商品类型名称与其他名称有重合，则系统显示修改失败。</w:t>
-            </w:r>
-          </w:p>
-        </w:tc>
-      </w:tr>
-      <w:tr>
-        <w:tc>
-          <w:tcPr>
-            <w:tcW w:w="3418" w:type="dxa"/>
-            <w:tcBorders>
-              <w:top w:val="nil"/>
-              <w:left w:val="single" w:sz="4" w:space="0" w:color="auto"/>
-              <w:bottom w:val="nil"/>
-              <w:right w:val="nil"/>
-            </w:tcBorders>
-          </w:tcPr>
-          <w:p>
-            <w:pPr>
-              <w:rPr>
-                <w:rFonts w:ascii="Times-Roman+2" w:hAnsi="Times-Roman+2" w:cs="Times-Roman+2"/>
-                <w:kern w:val="0"/>
-                <w:szCs w:val="21"/>
-              </w:rPr>
-            </w:pPr>
-            <w:proofErr w:type="spellStart"/>
-            <w:r>
-              <w:rPr>
-                <w:rFonts w:ascii="Times-Roman+2" w:hAnsi="Times-Roman+2" w:cs="Times-Roman+2"/>
-                <w:kern w:val="0"/>
-                <w:szCs w:val="21"/>
-              </w:rPr>
-              <w:t>Category</w:t>
-            </w:r>
-            <w:r>
-              <w:rPr>
-                <w:rFonts w:ascii="Times-Roman+2" w:hAnsi="Times-Roman+2" w:cs="Times-Roman+2" w:hint="eastAsia"/>
-                <w:kern w:val="0"/>
-                <w:szCs w:val="21"/>
-              </w:rPr>
-              <w:t>.Edit.Cancer</w:t>
-            </w:r>
-            <w:proofErr w:type="spellEnd"/>
-          </w:p>
-        </w:tc>
-        <w:tc>
-          <w:tcPr>
-            <w:tcW w:w="5825" w:type="dxa"/>
-            <w:tcBorders>
-              <w:top w:val="nil"/>
-              <w:left w:val="nil"/>
-              <w:bottom w:val="nil"/>
-              <w:right w:val="single" w:sz="4" w:space="0" w:color="auto"/>
-            </w:tcBorders>
-          </w:tcPr>
-          <w:p>
-            <w:pPr>
-              <w:rPr>
-                <w:rFonts w:ascii="Times-Roman+2" w:hAnsi="Times-Roman+2" w:cs="Times-Roman+2"/>
-                <w:kern w:val="0"/>
-                <w:szCs w:val="21"/>
-              </w:rPr>
-            </w:pPr>
-            <w:r>
-              <w:rPr>
-                <w:rFonts w:ascii="Times-Roman+2" w:hAnsi="Times-Roman+2" w:cs="Times-Roman+2" w:hint="eastAsia"/>
-                <w:kern w:val="0"/>
-                <w:szCs w:val="21"/>
-              </w:rPr>
-              <w:t>库存管理员取消修改操作，系统关闭该修改任务</w:t>
-            </w:r>
-          </w:p>
-        </w:tc>
-      </w:tr>
-      <w:tr>
-        <w:tc>
-          <w:tcPr>
-            <w:tcW w:w="3418" w:type="dxa"/>
-            <w:tcBorders>
-              <w:top w:val="nil"/>
-              <w:left w:val="single" w:sz="4" w:space="0" w:color="auto"/>
-              <w:bottom w:val="single" w:sz="4" w:space="0" w:color="auto"/>
-              <w:right w:val="nil"/>
-            </w:tcBorders>
-          </w:tcPr>
-          <w:p>
-            <w:pPr>
-              <w:rPr>
-                <w:rFonts w:ascii="Times-Roman+2" w:hAnsi="Times-Roman+2" w:cs="Times-Roman+2"/>
-                <w:kern w:val="0"/>
-                <w:szCs w:val="21"/>
-              </w:rPr>
-            </w:pPr>
-          </w:p>
-        </w:tc>
-        <w:tc>
-          <w:tcPr>
-            <w:tcW w:w="5825" w:type="dxa"/>
-            <w:tcBorders>
-              <w:top w:val="nil"/>
-              <w:left w:val="nil"/>
-              <w:bottom w:val="single" w:sz="4" w:space="0" w:color="auto"/>
-              <w:right w:val="single" w:sz="4" w:space="0" w:color="auto"/>
-            </w:tcBorders>
-          </w:tcPr>
-          <w:p>
-            <w:pPr>
-              <w:rPr>
-                <w:rFonts w:ascii="Times-Roman+2" w:hAnsi="Times-Roman+2" w:cs="Times-Roman+2"/>
-                <w:kern w:val="0"/>
-                <w:szCs w:val="21"/>
-              </w:rPr>
-            </w:pPr>
-          </w:p>
-        </w:tc>
-      </w:tr>
-      <w:tr>
-        <w:tc>
-          <w:tcPr>
-            <w:tcW w:w="9243" w:type="dxa"/>
-            <w:gridSpan w:val="2"/>
-          </w:tcPr>
-          <w:p>
-            <w:proofErr w:type="spellStart"/>
-            <w:r>
-              <w:rPr>
-                <w:rFonts w:ascii="Times-Roman+2" w:hAnsi="Times-Roman+2" w:cs="Times-Roman+2"/>
-                <w:kern w:val="0"/>
-                <w:szCs w:val="21"/>
-              </w:rPr>
-              <w:t>Category</w:t>
-            </w:r>
-            <w:r>
-              <w:rPr>
-                <w:rFonts w:ascii="Times-Roman+2" w:hAnsi="Times-Roman+2" w:cs="Times-Roman+2" w:hint="eastAsia"/>
-                <w:kern w:val="0"/>
-                <w:szCs w:val="21"/>
-              </w:rPr>
-              <w:t>.</w:t>
-            </w:r>
-            <w:r>
-              <w:rPr>
-                <w:rFonts w:ascii="Times-Roman+2" w:hAnsi="Times-Roman+2" w:cs="Times-Roman+2"/>
-                <w:kern w:val="0"/>
-                <w:szCs w:val="21"/>
-              </w:rPr>
-              <w:t>Confirm.</w:t>
-            </w:r>
-            <w:r>
-              <w:rPr>
-                <w:rFonts w:ascii="Times-Roman+2" w:hAnsi="Times-Roman+2" w:cs="Times-Roman+2" w:hint="eastAsia"/>
-                <w:kern w:val="0"/>
-                <w:szCs w:val="21"/>
-              </w:rPr>
-              <w:t>Log</w:t>
-            </w:r>
-            <w:proofErr w:type="spellEnd"/>
-            <w:r>
-              <w:rPr>
-                <w:rFonts w:ascii="Times-Roman+2" w:hAnsi="Times-Roman+2" w:cs="Times-Roman+2" w:hint="eastAsia"/>
-                <w:kern w:val="0"/>
-                <w:szCs w:val="21"/>
-              </w:rPr>
-              <w:t xml:space="preserve">               </w:t>
-            </w:r>
-            <w:r>
-              <w:rPr>
-                <w:rFonts w:ascii="Times-Roman+2" w:hAnsi="Times-Roman+2" w:cs="Times-Roman+2" w:hint="eastAsia"/>
-                <w:kern w:val="0"/>
-                <w:szCs w:val="21"/>
-              </w:rPr>
-              <w:t>系统</w:t>
-            </w:r>
-            <w:r>
-              <w:rPr>
-                <w:rFonts w:ascii="Times-Roman+2" w:hAnsi="Times-Roman+2" w:cs="Times-Roman+2"/>
-                <w:kern w:val="0"/>
-                <w:szCs w:val="21"/>
-              </w:rPr>
-              <w:t>自动将操作记录日志</w:t>
-            </w:r>
-          </w:p>
-        </w:tc>
-      </w:tr>
-    </w:tbl>
-    <w:p/>
-    <w:p/>
-    <w:p>
-      <w:pPr>
-        <w:pStyle w:val="4"/>
-        <w:numPr>
-          <w:ilvl w:val="3"/>
-          <w:numId w:val="2"/>
-        </w:numPr>
-        <w:rPr>
-          <w:rFonts w:hint="eastAsia"/>
-        </w:rPr>
-      </w:pPr>
-      <w:r>
-        <w:rPr>
-          <w:rFonts w:hint="eastAsia"/>
-        </w:rPr>
-        <w:t>球员查询</w:t>
-      </w:r>
-    </w:p>
-    <w:p/>
-    <w:p>
-      <w:pPr>
-        <w:pStyle w:val="ab"/>
-        <w:numPr>
-          <w:ilvl w:val="4"/>
-          <w:numId w:val="2"/>
-        </w:numPr>
-        <w:ind w:firstLineChars="0"/>
-        <w:outlineLvl w:val="4"/>
-        <w:rPr>
-          <w:b/>
-          <w:sz w:val="28"/>
-          <w:szCs w:val="28"/>
-        </w:rPr>
-      </w:pPr>
-      <w:r>
-        <w:rPr>
-          <w:rFonts w:hint="eastAsia"/>
-          <w:b/>
-          <w:sz w:val="28"/>
-          <w:szCs w:val="28"/>
-        </w:rPr>
-        <w:t>刺激</w:t>
-      </w:r>
-      <w:r>
-        <w:rPr>
-          <w:rFonts w:hint="eastAsia"/>
-          <w:b/>
-          <w:sz w:val="28"/>
-          <w:szCs w:val="28"/>
-        </w:rPr>
-        <w:t>/</w:t>
-      </w:r>
-      <w:r>
-        <w:rPr>
-          <w:rFonts w:hint="eastAsia"/>
-          <w:b/>
-          <w:sz w:val="28"/>
-          <w:szCs w:val="28"/>
-        </w:rPr>
-        <w:t>响应序列</w:t>
-      </w:r>
-    </w:p>
-    <w:p>
-      <w:pPr>
-        <w:ind w:leftChars="686" w:left="1441"/>
-        <w:rPr>
-          <w:b/>
-          <w:sz w:val="28"/>
-        </w:rPr>
-      </w:pPr>
-      <w:r>
-        <w:lastRenderedPageBreak/>
-        <w:t>刺激</w:t>
-      </w:r>
-      <w:r>
-        <w:rPr>
-          <w:rFonts w:hint="eastAsia"/>
-        </w:rPr>
-        <w:t>：</w:t>
-      </w:r>
-      <w:r>
-        <w:rPr>
-          <w:rFonts w:hint="eastAsia"/>
-        </w:rPr>
-        <w:t>用户请求查看球</w:t>
-      </w:r>
-      <w:r>
-        <w:rPr>
-          <w:rFonts w:hint="eastAsia"/>
-        </w:rPr>
-        <w:t>员</w:t>
-      </w:r>
-      <w:r>
-        <w:rPr>
-          <w:rFonts w:hint="eastAsia"/>
-        </w:rPr>
-        <w:t>信息</w:t>
-      </w:r>
-    </w:p>
-    <w:p>
-      <w:pPr>
-        <w:ind w:leftChars="686" w:left="1441"/>
-      </w:pPr>
-      <w:r>
-        <w:t>响应</w:t>
-      </w:r>
-      <w:r>
-        <w:rPr>
-          <w:rFonts w:hint="eastAsia"/>
-        </w:rPr>
-        <w:t>：</w:t>
-      </w:r>
-      <w:r>
-        <w:rPr>
-          <w:rFonts w:hint="eastAsia"/>
-        </w:rPr>
-        <w:t>系统显示</w:t>
-      </w:r>
-      <w:r>
-        <w:rPr>
-          <w:rFonts w:hint="eastAsia"/>
-        </w:rPr>
-        <w:t>该球员信息</w:t>
-      </w:r>
-    </w:p>
-    <w:p>
-      <w:pPr>
-        <w:ind w:leftChars="686" w:left="1441"/>
-        <w:rPr>
-          <w:sz w:val="28"/>
-        </w:rPr>
-      </w:pPr>
-      <w:r>
-        <w:t>刺激</w:t>
-      </w:r>
-      <w:r>
-        <w:rPr>
-          <w:rFonts w:hint="eastAsia"/>
-        </w:rPr>
-        <w:t>：</w:t>
-      </w:r>
-      <w:r>
-        <w:rPr>
-          <w:rFonts w:hint="eastAsia"/>
-        </w:rPr>
-        <w:t>用户请求</w:t>
-      </w:r>
-      <w:proofErr w:type="gramStart"/>
-      <w:r>
-        <w:rPr>
-          <w:rFonts w:hint="eastAsia"/>
-        </w:rPr>
-        <w:t>删选球员</w:t>
-      </w:r>
-      <w:proofErr w:type="gramEnd"/>
-      <w:r>
-        <w:rPr>
-          <w:rFonts w:hint="eastAsia"/>
-        </w:rPr>
-        <w:t>信息</w:t>
-      </w:r>
-    </w:p>
-    <w:p>
-      <w:pPr>
-        <w:ind w:leftChars="686" w:left="1441"/>
-      </w:pPr>
-      <w:r>
-        <w:rPr>
-          <w:rFonts w:hint="eastAsia"/>
-        </w:rPr>
-        <w:t>响应：</w:t>
-      </w:r>
-      <w:r>
-        <w:rPr>
-          <w:rFonts w:hint="eastAsia"/>
-        </w:rPr>
-        <w:t>系统</w:t>
-      </w:r>
-      <w:r>
-        <w:rPr>
-          <w:rFonts w:hint="eastAsia"/>
-        </w:rPr>
-        <w:t>提示输入</w:t>
-      </w:r>
-      <w:proofErr w:type="gramStart"/>
-      <w:r>
-        <w:rPr>
-          <w:rFonts w:hint="eastAsia"/>
-        </w:rPr>
-        <w:t>删</w:t>
-      </w:r>
-      <w:proofErr w:type="gramEnd"/>
-      <w:r>
-        <w:rPr>
-          <w:rFonts w:hint="eastAsia"/>
-        </w:rPr>
-        <w:t>选信息</w:t>
-      </w:r>
-    </w:p>
-    <w:p>
-      <w:pPr>
-        <w:ind w:leftChars="686" w:left="1441"/>
-        <w:rPr>
-          <w:b/>
-          <w:sz w:val="28"/>
-        </w:rPr>
-      </w:pPr>
-      <w:r>
-        <w:t>刺激</w:t>
-      </w:r>
-      <w:r>
-        <w:rPr>
-          <w:rFonts w:hint="eastAsia"/>
-        </w:rPr>
-        <w:t>：</w:t>
-      </w:r>
-      <w:r>
-        <w:rPr>
-          <w:rFonts w:hint="eastAsia"/>
-        </w:rPr>
-        <w:t>用户</w:t>
-      </w:r>
-      <w:r>
-        <w:rPr>
-          <w:rFonts w:hint="eastAsia"/>
-        </w:rPr>
-        <w:t>输入</w:t>
-      </w:r>
-      <w:proofErr w:type="gramStart"/>
-      <w:r>
-        <w:rPr>
-          <w:rFonts w:hint="eastAsia"/>
-        </w:rPr>
-        <w:t>删</w:t>
-      </w:r>
-      <w:proofErr w:type="gramEnd"/>
-      <w:r>
-        <w:rPr>
-          <w:rFonts w:hint="eastAsia"/>
-        </w:rPr>
-        <w:t>选关键词</w:t>
-      </w:r>
-    </w:p>
-    <w:p>
-      <w:pPr>
-        <w:ind w:leftChars="686" w:left="1441"/>
-      </w:pPr>
-      <w:r>
-        <w:t>响应</w:t>
-      </w:r>
-      <w:r>
-        <w:rPr>
-          <w:rFonts w:hint="eastAsia"/>
-        </w:rPr>
-        <w:t>：</w:t>
-      </w:r>
-      <w:r>
-        <w:rPr>
-          <w:rFonts w:hint="eastAsia"/>
-        </w:rPr>
-        <w:t>系统展示</w:t>
-      </w:r>
-      <w:r>
-        <w:rPr>
-          <w:rFonts w:hint="eastAsia"/>
-        </w:rPr>
-        <w:t>球员信息</w:t>
-      </w:r>
-    </w:p>
-    <w:p/>
-    <w:p>
-      <w:pPr>
-        <w:pStyle w:val="ab"/>
-        <w:numPr>
-          <w:ilvl w:val="4"/>
-          <w:numId w:val="2"/>
-        </w:numPr>
-        <w:ind w:firstLineChars="0"/>
-        <w:outlineLvl w:val="4"/>
-        <w:rPr>
-          <w:b/>
-          <w:sz w:val="28"/>
-          <w:szCs w:val="28"/>
-        </w:rPr>
-      </w:pPr>
-      <w:r>
-        <w:rPr>
-          <w:rFonts w:hint="eastAsia"/>
-          <w:b/>
-          <w:sz w:val="28"/>
-          <w:szCs w:val="28"/>
-        </w:rPr>
-        <w:t>相关功能需求</w:t>
-      </w:r>
-    </w:p>
-    <w:tbl>
-      <w:tblPr>
-        <w:tblStyle w:val="a9"/>
-        <w:tblW w:w="0" w:type="auto"/>
-        <w:tblLook w:val="04A0" w:firstRow="1" w:lastRow="0" w:firstColumn="1" w:lastColumn="0" w:noHBand="0" w:noVBand="1"/>
-      </w:tblPr>
-      <w:tblGrid>
-        <w:gridCol w:w="3360"/>
-        <w:gridCol w:w="5657"/>
-      </w:tblGrid>
-      <w:tr>
-        <w:tc>
-          <w:tcPr>
-            <w:tcW w:w="3418" w:type="dxa"/>
-            <w:tcBorders>
-              <w:top w:val="single" w:sz="4" w:space="0" w:color="auto"/>
-              <w:left w:val="single" w:sz="4" w:space="0" w:color="auto"/>
-              <w:bottom w:val="nil"/>
-              <w:right w:val="nil"/>
-            </w:tcBorders>
-          </w:tcPr>
-          <w:p>
-            <w:pPr>
-              <w:rPr>
-                <w:rFonts w:ascii="Times-Roman+2" w:hAnsi="Times-Roman+2" w:cs="Times-Roman+2"/>
-                <w:kern w:val="0"/>
-                <w:szCs w:val="21"/>
-              </w:rPr>
-            </w:pPr>
-            <w:bookmarkStart w:id="14" w:name="OLE_LINK8"/>
-            <w:bookmarkStart w:id="15" w:name="OLE_LINK9"/>
-            <w:proofErr w:type="spellStart"/>
-            <w:r>
-              <w:rPr>
-                <w:rFonts w:ascii="Times-Roman+2" w:hAnsi="Times-Roman+2" w:cs="Times-Roman+2"/>
-                <w:kern w:val="0"/>
-                <w:szCs w:val="21"/>
-              </w:rPr>
-              <w:t>Goods</w:t>
-            </w:r>
-            <w:bookmarkEnd w:id="14"/>
-            <w:bookmarkEnd w:id="15"/>
-            <w:r>
-              <w:rPr>
-                <w:rFonts w:ascii="Times-Roman+2" w:hAnsi="Times-Roman+2" w:cs="Times-Roman+2" w:hint="eastAsia"/>
-                <w:kern w:val="0"/>
-                <w:szCs w:val="21"/>
-              </w:rPr>
-              <w:t>.</w:t>
-            </w:r>
-            <w:r>
-              <w:rPr>
-                <w:rFonts w:ascii="Times-Roman+2" w:hAnsi="Times-Roman+2" w:cs="Times-Roman+2" w:hint="eastAsia"/>
-                <w:kern w:val="0"/>
-                <w:szCs w:val="21"/>
-              </w:rPr>
-              <w:t>Select</w:t>
-            </w:r>
-            <w:proofErr w:type="spellEnd"/>
-          </w:p>
-        </w:tc>
-        <w:tc>
-          <w:tcPr>
-            <w:tcW w:w="5825" w:type="dxa"/>
-            <w:tcBorders>
-              <w:top w:val="single" w:sz="4" w:space="0" w:color="auto"/>
-              <w:left w:val="nil"/>
-              <w:bottom w:val="nil"/>
-              <w:right w:val="single" w:sz="4" w:space="0" w:color="auto"/>
-            </w:tcBorders>
-          </w:tcPr>
-          <w:p>
-            <w:pPr>
-              <w:rPr>
-                <w:rFonts w:ascii="Times-Roman+2" w:hAnsi="Times-Roman+2" w:cs="Times-Roman+2"/>
-                <w:kern w:val="0"/>
-                <w:szCs w:val="21"/>
-              </w:rPr>
-            </w:pPr>
-            <w:r>
-              <w:rPr>
-                <w:rFonts w:ascii="Times-Roman+2" w:hAnsi="Times-Roman+2" w:cs="Times-Roman+2" w:hint="eastAsia"/>
-                <w:kern w:val="0"/>
-                <w:szCs w:val="21"/>
-              </w:rPr>
-              <w:t>库存管理员选择一个商品，系统显示商品信息，</w:t>
-            </w:r>
-            <w:r>
-              <w:rPr>
-                <w:rFonts w:ascii="Times-Roman+2" w:hAnsi="Times-Roman+2" w:cs="Times-Roman+2" w:hint="eastAsia"/>
-                <w:kern w:val="0"/>
-                <w:szCs w:val="21"/>
-              </w:rPr>
-              <w:t>包括编号、名称、型号、库存数量、进价、零售价、最近进价、最近零售价</w:t>
-            </w:r>
-            <w:r>
-              <w:rPr>
-                <w:rFonts w:ascii="Times-Roman+2" w:hAnsi="Times-Roman+2" w:cs="Times-Roman+2" w:hint="eastAsia"/>
-                <w:kern w:val="0"/>
-                <w:szCs w:val="21"/>
-              </w:rPr>
-              <w:t>。</w:t>
-            </w:r>
-          </w:p>
-        </w:tc>
-      </w:tr>
-      <w:tr>
-        <w:tc>
-          <w:tcPr>
-            <w:tcW w:w="3418" w:type="dxa"/>
-            <w:tcBorders>
-              <w:top w:val="nil"/>
-              <w:left w:val="single" w:sz="4" w:space="0" w:color="auto"/>
-              <w:bottom w:val="nil"/>
-              <w:right w:val="nil"/>
-            </w:tcBorders>
-          </w:tcPr>
-          <w:p>
-            <w:pPr>
-              <w:rPr>
-                <w:rFonts w:ascii="Times-Roman+2" w:hAnsi="Times-Roman+2" w:cs="Times-Roman+2"/>
-                <w:kern w:val="0"/>
-                <w:szCs w:val="21"/>
-              </w:rPr>
-            </w:pPr>
-            <w:proofErr w:type="spellStart"/>
-            <w:r>
-              <w:rPr>
-                <w:rFonts w:ascii="Times-Roman+2" w:hAnsi="Times-Roman+2" w:cs="Times-Roman+2" w:hint="eastAsia"/>
-                <w:kern w:val="0"/>
-                <w:szCs w:val="21"/>
-              </w:rPr>
-              <w:t>Goods.Search</w:t>
-            </w:r>
-            <w:proofErr w:type="spellEnd"/>
-          </w:p>
-        </w:tc>
-        <w:tc>
-          <w:tcPr>
-            <w:tcW w:w="5825" w:type="dxa"/>
-            <w:tcBorders>
-              <w:top w:val="nil"/>
-              <w:left w:val="nil"/>
-              <w:bottom w:val="nil"/>
-              <w:right w:val="single" w:sz="4" w:space="0" w:color="auto"/>
-            </w:tcBorders>
-          </w:tcPr>
-          <w:p>
-            <w:pPr>
-              <w:rPr>
-                <w:rFonts w:ascii="Times-Roman+2" w:hAnsi="Times-Roman+2" w:cs="Times-Roman+2"/>
-                <w:kern w:val="0"/>
-                <w:szCs w:val="21"/>
-              </w:rPr>
-            </w:pPr>
-            <w:r>
-              <w:rPr>
-                <w:rFonts w:ascii="Times-Roman+2" w:hAnsi="Times-Roman+2" w:cs="Times-Roman+2" w:hint="eastAsia"/>
-                <w:kern w:val="0"/>
-                <w:szCs w:val="21"/>
-              </w:rPr>
-              <w:t>库存管理员输入关键字或者商品编号进行查询</w:t>
-            </w:r>
-            <w:r>
-              <w:rPr>
-                <w:rFonts w:ascii="Times-Roman+2" w:hAnsi="Times-Roman+2" w:cs="Times-Roman+2" w:hint="eastAsia"/>
-                <w:kern w:val="0"/>
-                <w:szCs w:val="21"/>
-              </w:rPr>
-              <w:t>,</w:t>
-            </w:r>
-            <w:r>
-              <w:rPr>
-                <w:rFonts w:hint="eastAsia"/>
-              </w:rPr>
-              <w:t xml:space="preserve"> </w:t>
-            </w:r>
-            <w:r>
-              <w:rPr>
-                <w:rFonts w:ascii="Times-Roman+2" w:hAnsi="Times-Roman+2" w:cs="Times-Roman+2" w:hint="eastAsia"/>
-                <w:kern w:val="0"/>
-                <w:szCs w:val="21"/>
-              </w:rPr>
-              <w:t>系统显示相关商品列表</w:t>
-            </w:r>
-          </w:p>
-        </w:tc>
-      </w:tr>
-      <w:tr>
-        <w:tc>
-          <w:tcPr>
-            <w:tcW w:w="3418" w:type="dxa"/>
-            <w:tcBorders>
-              <w:top w:val="nil"/>
-              <w:left w:val="single" w:sz="4" w:space="0" w:color="auto"/>
-              <w:bottom w:val="nil"/>
-              <w:right w:val="nil"/>
-            </w:tcBorders>
-          </w:tcPr>
-          <w:p>
-            <w:pPr>
-              <w:rPr>
-                <w:rFonts w:ascii="Times-Roman+2" w:hAnsi="Times-Roman+2" w:cs="Times-Roman+2"/>
-                <w:kern w:val="0"/>
-                <w:szCs w:val="21"/>
-              </w:rPr>
-            </w:pPr>
-            <w:proofErr w:type="spellStart"/>
-            <w:r>
-              <w:rPr>
-                <w:rFonts w:ascii="Times-Roman+2" w:hAnsi="Times-Roman+2" w:cs="Times-Roman+2"/>
-                <w:kern w:val="0"/>
-                <w:szCs w:val="21"/>
-              </w:rPr>
-              <w:t>Goods</w:t>
-            </w:r>
-            <w:r>
-              <w:rPr>
-                <w:rFonts w:ascii="Times-Roman+2" w:hAnsi="Times-Roman+2" w:cs="Times-Roman+2" w:hint="eastAsia"/>
-                <w:kern w:val="0"/>
-                <w:szCs w:val="21"/>
-              </w:rPr>
-              <w:t>.New</w:t>
-            </w:r>
-            <w:proofErr w:type="spellEnd"/>
-          </w:p>
-        </w:tc>
-        <w:tc>
-          <w:tcPr>
-            <w:tcW w:w="5825" w:type="dxa"/>
-            <w:tcBorders>
-              <w:top w:val="nil"/>
-              <w:left w:val="nil"/>
-              <w:bottom w:val="nil"/>
-              <w:right w:val="single" w:sz="4" w:space="0" w:color="auto"/>
-            </w:tcBorders>
-          </w:tcPr>
-          <w:p>
-            <w:pPr>
-              <w:rPr>
-                <w:rFonts w:ascii="Times-Roman+2" w:hAnsi="Times-Roman+2" w:cs="Times-Roman+2"/>
-                <w:kern w:val="0"/>
-                <w:szCs w:val="21"/>
-              </w:rPr>
-            </w:pPr>
-            <w:r>
-              <w:rPr>
-                <w:rFonts w:ascii="Times-Roman+2" w:hAnsi="Times-Roman+2" w:cs="Times-Roman+2" w:hint="eastAsia"/>
-                <w:kern w:val="0"/>
-                <w:szCs w:val="21"/>
-              </w:rPr>
-              <w:t>在</w:t>
-            </w:r>
-            <w:r>
-              <w:rPr>
-                <w:rFonts w:ascii="Times-Roman+2" w:hAnsi="Times-Roman+2" w:cs="Times-Roman+2" w:hint="eastAsia"/>
-                <w:kern w:val="0"/>
-                <w:szCs w:val="21"/>
-              </w:rPr>
-              <w:t>库存管理员请求增加新的商品时，系统在商品目录中增加新的商品</w:t>
-            </w:r>
-          </w:p>
-        </w:tc>
-      </w:tr>
-      <w:tr>
-        <w:tc>
-          <w:tcPr>
-            <w:tcW w:w="3418" w:type="dxa"/>
-            <w:tcBorders>
-              <w:top w:val="nil"/>
-              <w:left w:val="single" w:sz="4" w:space="0" w:color="auto"/>
-              <w:bottom w:val="nil"/>
-              <w:right w:val="nil"/>
-            </w:tcBorders>
-          </w:tcPr>
-          <w:p>
-            <w:pPr>
-              <w:rPr>
-                <w:rFonts w:ascii="Times-Roman+2" w:hAnsi="Times-Roman+2" w:cs="Times-Roman+2"/>
-                <w:kern w:val="0"/>
-                <w:szCs w:val="21"/>
-              </w:rPr>
-            </w:pPr>
-            <w:proofErr w:type="spellStart"/>
-            <w:r>
-              <w:rPr>
-                <w:rFonts w:ascii="Times-Roman+2" w:hAnsi="Times-Roman+2" w:cs="Times-Roman+2"/>
-                <w:kern w:val="0"/>
-                <w:szCs w:val="21"/>
-              </w:rPr>
-              <w:t>Goods</w:t>
-            </w:r>
-            <w:r>
-              <w:rPr>
-                <w:rFonts w:ascii="Times-Roman+2" w:hAnsi="Times-Roman+2" w:cs="Times-Roman+2" w:hint="eastAsia"/>
-                <w:kern w:val="0"/>
-                <w:szCs w:val="21"/>
-              </w:rPr>
-              <w:t>.Del</w:t>
-            </w:r>
-            <w:proofErr w:type="spellEnd"/>
-            <w:r>
-              <w:rPr>
-                <w:rFonts w:ascii="Times-Roman+2" w:hAnsi="Times-Roman+2" w:cs="Times-Roman+2" w:hint="eastAsia"/>
-                <w:kern w:val="0"/>
-                <w:szCs w:val="21"/>
-              </w:rPr>
-              <w:t>.</w:t>
-            </w:r>
-          </w:p>
-        </w:tc>
-        <w:tc>
-          <w:tcPr>
-            <w:tcW w:w="5825" w:type="dxa"/>
-            <w:tcBorders>
-              <w:top w:val="nil"/>
-              <w:left w:val="nil"/>
-              <w:bottom w:val="nil"/>
-              <w:right w:val="single" w:sz="4" w:space="0" w:color="auto"/>
-            </w:tcBorders>
-          </w:tcPr>
-          <w:p>
-            <w:pPr>
-              <w:rPr>
-                <w:rFonts w:ascii="Times-Roman+2" w:hAnsi="Times-Roman+2" w:cs="Times-Roman+2"/>
-                <w:kern w:val="0"/>
-                <w:szCs w:val="21"/>
-              </w:rPr>
-            </w:pPr>
-            <w:r>
-              <w:rPr>
-                <w:rFonts w:ascii="Times-Roman+2" w:hAnsi="Times-Roman+2" w:cs="Times-Roman+2" w:hint="eastAsia"/>
-                <w:kern w:val="0"/>
-                <w:szCs w:val="21"/>
-              </w:rPr>
-              <w:t>在</w:t>
-            </w:r>
-            <w:r>
-              <w:rPr>
-                <w:rFonts w:ascii="Times-Roman+2" w:hAnsi="Times-Roman+2" w:cs="Times-Roman+2" w:hint="eastAsia"/>
-                <w:kern w:val="0"/>
-                <w:szCs w:val="21"/>
-              </w:rPr>
-              <w:t>库存管理员请求删除已有的商品时，系统在商品目录中移除指定的商品</w:t>
-            </w:r>
-          </w:p>
-        </w:tc>
-      </w:tr>
-      <w:tr>
-        <w:tc>
-          <w:tcPr>
-            <w:tcW w:w="3418" w:type="dxa"/>
-            <w:tcBorders>
-              <w:top w:val="nil"/>
-              <w:left w:val="single" w:sz="4" w:space="0" w:color="auto"/>
-              <w:bottom w:val="nil"/>
-              <w:right w:val="nil"/>
-            </w:tcBorders>
-          </w:tcPr>
-          <w:p>
-            <w:pPr>
-              <w:rPr>
-                <w:rFonts w:ascii="Times-Roman+2" w:hAnsi="Times-Roman+2" w:cs="Times-Roman+2"/>
-                <w:kern w:val="0"/>
-                <w:szCs w:val="21"/>
-              </w:rPr>
-            </w:pPr>
-            <w:proofErr w:type="spellStart"/>
-            <w:r>
-              <w:rPr>
-                <w:rFonts w:ascii="Times-Roman+2" w:hAnsi="Times-Roman+2" w:cs="Times-Roman+2"/>
-                <w:kern w:val="0"/>
-                <w:szCs w:val="21"/>
-              </w:rPr>
-              <w:t>Goods</w:t>
-            </w:r>
-            <w:r>
-              <w:rPr>
-                <w:rFonts w:ascii="Times-Roman+2" w:hAnsi="Times-Roman+2" w:cs="Times-Roman+2" w:hint="eastAsia"/>
-                <w:kern w:val="0"/>
-                <w:szCs w:val="21"/>
-              </w:rPr>
-              <w:t>.Edit</w:t>
-            </w:r>
-            <w:proofErr w:type="spellEnd"/>
-          </w:p>
-        </w:tc>
-        <w:tc>
-          <w:tcPr>
-            <w:tcW w:w="5825" w:type="dxa"/>
-            <w:tcBorders>
-              <w:top w:val="nil"/>
-              <w:left w:val="nil"/>
-              <w:bottom w:val="nil"/>
-              <w:right w:val="single" w:sz="4" w:space="0" w:color="auto"/>
-            </w:tcBorders>
-          </w:tcPr>
-          <w:p>
-            <w:pPr>
-              <w:rPr>
-                <w:rFonts w:ascii="Times-Roman+2" w:hAnsi="Times-Roman+2" w:cs="Times-Roman+2"/>
-                <w:kern w:val="0"/>
-                <w:szCs w:val="21"/>
-              </w:rPr>
-            </w:pPr>
-            <w:r>
-              <w:rPr>
-                <w:rFonts w:ascii="Times-Roman+2" w:hAnsi="Times-Roman+2" w:cs="Times-Roman+2" w:hint="eastAsia"/>
-                <w:kern w:val="0"/>
-                <w:szCs w:val="21"/>
-              </w:rPr>
-              <w:t>在库存管理员请求编辑已有的商品时，系统更新该商品信息</w:t>
-            </w:r>
-          </w:p>
-        </w:tc>
-      </w:tr>
-      <w:tr>
-        <w:tc>
-          <w:tcPr>
-            <w:tcW w:w="3418" w:type="dxa"/>
+            <w:tcW w:w="3360" w:type="dxa"/>
             <w:tcBorders>
               <w:top w:val="nil"/>
               <w:left w:val="single" w:sz="4" w:space="0" w:color="auto"/>
@@ -12122,7 +11173,7 @@
                 <w:kern w:val="0"/>
                 <w:szCs w:val="21"/>
               </w:rPr>
-              <w:t>Goods</w:t>
+              <w:t>Players</w:t>
             </w:r>
             <w:r>
               <w:rPr>
@@ -12131,14 +11182,23 @@
                 <w:sz w:val="20"/>
                 <w:szCs w:val="21"/>
               </w:rPr>
-              <w:t>.Confirm</w:t>
+              <w:t>.</w:t>
+            </w:r>
+            <w:r>
+              <w:rPr>
+                <w:rFonts w:ascii="Times-Roman+2" w:hAnsi="Times-Roman+2" w:cs="Times-Roman+2" w:hint="eastAsia"/>
+                <w:kern w:val="0"/>
+                <w:sz w:val="20"/>
+                <w:szCs w:val="21"/>
+              </w:rPr>
+              <w:t>Sort</w:t>
             </w:r>
             <w:proofErr w:type="spellEnd"/>
           </w:p>
         </w:tc>
         <w:tc>
           <w:tcPr>
-            <w:tcW w:w="5825" w:type="dxa"/>
+            <w:tcW w:w="5657" w:type="dxa"/>
             <w:tcBorders>
               <w:top w:val="nil"/>
               <w:left w:val="nil"/>
@@ -12157,101 +11217,189 @@
             <w:r>
               <w:rPr>
                 <w:rFonts w:hint="eastAsia"/>
-                <w:szCs w:val="21"/>
+                <w:szCs w:val="28"/>
               </w:rPr>
-              <w:t>当库存管理员确认结束商品操作时，系统保存修改，更新商品类别目录显示，并保存操作日志。</w:t>
+              <w:t>用户请求排序时，系统按照某个属性</w:t>
+            </w:r>
+            <w:r>
+              <w:rPr>
+                <w:rFonts w:hint="eastAsia"/>
+                <w:szCs w:val="28"/>
+              </w:rPr>
+              <w:t>对所有的球员</w:t>
+            </w:r>
+            <w:bookmarkStart w:id="9" w:name="_GoBack"/>
+            <w:bookmarkEnd w:id="9"/>
+            <w:r>
+              <w:rPr>
+                <w:rFonts w:hint="eastAsia"/>
+                <w:szCs w:val="28"/>
+              </w:rPr>
+              <w:t>进行升</w:t>
+            </w:r>
+            <w:r>
+              <w:rPr>
+                <w:rFonts w:hint="eastAsia"/>
+                <w:szCs w:val="28"/>
+              </w:rPr>
+              <w:t>/</w:t>
+            </w:r>
+            <w:r>
+              <w:rPr>
+                <w:rFonts w:hint="eastAsia"/>
+                <w:szCs w:val="28"/>
+              </w:rPr>
+              <w:t>降序操作</w:t>
             </w:r>
           </w:p>
         </w:tc>
       </w:tr>
+    </w:tbl>
+    <w:p/>
+    <w:p>
+      <w:pPr>
+        <w:pStyle w:val="4"/>
+        <w:numPr>
+          <w:ilvl w:val="3"/>
+          <w:numId w:val="2"/>
+        </w:numPr>
+      </w:pPr>
+      <w:r>
+        <w:rPr>
+          <w:rFonts w:hint="eastAsia"/>
+        </w:rPr>
+        <w:lastRenderedPageBreak/>
+        <w:t>赛季查询</w:t>
+      </w:r>
+    </w:p>
+    <w:p/>
+    <w:p>
+      <w:pPr>
+        <w:pStyle w:val="ab"/>
+        <w:numPr>
+          <w:ilvl w:val="4"/>
+          <w:numId w:val="2"/>
+        </w:numPr>
+        <w:ind w:firstLineChars="0"/>
+        <w:outlineLvl w:val="4"/>
+        <w:rPr>
+          <w:b/>
+          <w:sz w:val="28"/>
+          <w:szCs w:val="28"/>
+        </w:rPr>
+      </w:pPr>
+      <w:r>
+        <w:rPr>
+          <w:rFonts w:hint="eastAsia"/>
+          <w:b/>
+          <w:sz w:val="28"/>
+          <w:szCs w:val="28"/>
+        </w:rPr>
+        <w:t>刺激</w:t>
+      </w:r>
+      <w:r>
+        <w:rPr>
+          <w:rFonts w:hint="eastAsia"/>
+          <w:b/>
+          <w:sz w:val="28"/>
+          <w:szCs w:val="28"/>
+        </w:rPr>
+        <w:t>/</w:t>
+      </w:r>
+      <w:r>
+        <w:rPr>
+          <w:rFonts w:hint="eastAsia"/>
+          <w:b/>
+          <w:sz w:val="28"/>
+          <w:szCs w:val="28"/>
+        </w:rPr>
+        <w:t>响应序列</w:t>
+      </w:r>
+      <w:r>
+        <w:rPr>
+          <w:b/>
+          <w:sz w:val="28"/>
+        </w:rPr>
+        <w:br/>
+      </w:r>
+      <w:r>
+        <w:t>刺激</w:t>
+      </w:r>
+      <w:r>
+        <w:rPr>
+          <w:rFonts w:hint="eastAsia"/>
+        </w:rPr>
+        <w:t>：</w:t>
+      </w:r>
+      <w:r>
+        <w:rPr>
+          <w:rFonts w:hint="eastAsia"/>
+        </w:rPr>
+        <w:t>用户请求查看赛季信息</w:t>
+      </w:r>
+    </w:p>
+    <w:p>
+      <w:pPr>
+        <w:ind w:leftChars="600" w:left="1260" w:firstLine="180"/>
+      </w:pPr>
+      <w:r>
+        <w:t>响应</w:t>
+      </w:r>
+      <w:r>
+        <w:rPr>
+          <w:rFonts w:hint="eastAsia"/>
+        </w:rPr>
+        <w:t>：系统</w:t>
+      </w:r>
+      <w:r>
+        <w:rPr>
+          <w:rFonts w:hint="eastAsia"/>
+        </w:rPr>
+        <w:t>按照时间展示对阵情况</w:t>
+      </w:r>
+    </w:p>
+    <w:p/>
+    <w:p>
+      <w:pPr>
+        <w:pStyle w:val="ab"/>
+        <w:numPr>
+          <w:ilvl w:val="4"/>
+          <w:numId w:val="2"/>
+        </w:numPr>
+        <w:ind w:firstLineChars="0"/>
+        <w:outlineLvl w:val="4"/>
+        <w:rPr>
+          <w:b/>
+          <w:sz w:val="28"/>
+          <w:szCs w:val="28"/>
+        </w:rPr>
+      </w:pPr>
+      <w:r>
+        <w:rPr>
+          <w:rFonts w:hint="eastAsia"/>
+          <w:b/>
+          <w:sz w:val="28"/>
+          <w:szCs w:val="28"/>
+        </w:rPr>
+        <w:t>相关功能需求</w:t>
+      </w:r>
+    </w:p>
+    <w:tbl>
+      <w:tblPr>
+        <w:tblStyle w:val="a9"/>
+        <w:tblW w:w="0" w:type="auto"/>
+        <w:tblLook w:val="04A0" w:firstRow="1" w:lastRow="0" w:firstColumn="1" w:lastColumn="0" w:noHBand="0" w:noVBand="1"/>
+      </w:tblPr>
+      <w:tblGrid>
+        <w:gridCol w:w="3356"/>
+        <w:gridCol w:w="15"/>
+        <w:gridCol w:w="5646"/>
+      </w:tblGrid>
       <w:tr>
         <w:tc>
           <w:tcPr>
-            <w:tcW w:w="3418" w:type="dxa"/>
-            <w:tcBorders>
-              <w:top w:val="single" w:sz="4" w:space="0" w:color="auto"/>
-              <w:left w:val="single" w:sz="4" w:space="0" w:color="auto"/>
-              <w:bottom w:val="nil"/>
-              <w:right w:val="nil"/>
-            </w:tcBorders>
-          </w:tcPr>
-          <w:p>
-            <w:pPr>
-              <w:rPr>
-                <w:rFonts w:ascii="Times-Roman+2" w:hAnsi="Times-Roman+2" w:cs="Times-Roman+2"/>
-                <w:kern w:val="0"/>
-                <w:szCs w:val="21"/>
-              </w:rPr>
-            </w:pPr>
-            <w:r>
-              <w:rPr>
-                <w:rFonts w:ascii="Times-Roman+2" w:hAnsi="Times-Roman+2" w:cs="Times-Roman+2"/>
-                <w:kern w:val="0"/>
-                <w:szCs w:val="21"/>
-              </w:rPr>
-              <w:t>Goods</w:t>
-            </w:r>
-            <w:r>
-              <w:rPr>
-                <w:rFonts w:ascii="Times-Roman+2" w:hAnsi="Times-Roman+2" w:cs="Times-Roman+2" w:hint="eastAsia"/>
-                <w:kern w:val="0"/>
-                <w:szCs w:val="21"/>
-              </w:rPr>
-              <w:t xml:space="preserve">. </w:t>
-            </w:r>
-            <w:proofErr w:type="spellStart"/>
-            <w:r>
-              <w:rPr>
-                <w:rFonts w:ascii="Times-Roman+2" w:hAnsi="Times-Roman+2" w:cs="Times-Roman+2"/>
-                <w:kern w:val="0"/>
-                <w:szCs w:val="21"/>
-              </w:rPr>
-              <w:t>New.Valid</w:t>
-            </w:r>
-            <w:proofErr w:type="spellEnd"/>
-            <w:r>
-              <w:rPr>
-                <w:rFonts w:ascii="Times-Roman+2" w:hAnsi="Times-Roman+2" w:cs="Times-Roman+2" w:hint="eastAsia"/>
-                <w:kern w:val="0"/>
-                <w:szCs w:val="21"/>
-              </w:rPr>
-              <w:t xml:space="preserve"> </w:t>
-            </w:r>
-          </w:p>
-        </w:tc>
-        <w:tc>
-          <w:tcPr>
-            <w:tcW w:w="5825" w:type="dxa"/>
-            <w:tcBorders>
-              <w:top w:val="single" w:sz="4" w:space="0" w:color="auto"/>
-              <w:left w:val="nil"/>
-              <w:bottom w:val="nil"/>
-              <w:right w:val="single" w:sz="4" w:space="0" w:color="auto"/>
-            </w:tcBorders>
-          </w:tcPr>
-          <w:p>
-            <w:pPr>
-              <w:rPr>
-                <w:rFonts w:ascii="Times-Roman+2" w:hAnsi="Times-Roman+2" w:cs="Times-Roman+2"/>
-                <w:kern w:val="0"/>
-                <w:szCs w:val="21"/>
-              </w:rPr>
-            </w:pPr>
-            <w:r>
-              <w:rPr>
-                <w:rFonts w:ascii="Times-Roman+2" w:hAnsi="Times-Roman+2" w:cs="Times-Roman+2" w:hint="eastAsia"/>
-                <w:kern w:val="0"/>
-                <w:szCs w:val="21"/>
-              </w:rPr>
-              <w:t>当库存管理员输入字符合法，商品未重复，最近售价进价为正数，系统提示成功增加商品类型。</w:t>
-            </w:r>
-          </w:p>
-        </w:tc>
-      </w:tr>
-      <w:tr>
-        <w:tc>
-          <w:tcPr>
-            <w:tcW w:w="3418" w:type="dxa"/>
+            <w:tcW w:w="3371" w:type="dxa"/>
+            <w:gridSpan w:val="2"/>
             <w:tcBorders>
               <w:top w:val="nil"/>
               <w:left w:val="single" w:sz="4" w:space="0" w:color="auto"/>
@@ -12262,50 +11410,16 @@
           <w:p>
             <w:pPr>
               <w:rPr>
-                <w:rFonts w:ascii="Times-Roman+2" w:hAnsi="Times-Roman+2" w:cs="Times-Roman+2"/>
+                <w:rFonts w:ascii="Times-Roman+2" w:hAnsi="Times-Roman+2" w:cs="Times-Roman+2" w:hint="eastAsia"/>
                 <w:kern w:val="0"/>
                 <w:szCs w:val="21"/>
               </w:rPr>
             </w:pPr>
-            <w:r>
-              <w:rPr>
-                <w:rFonts w:ascii="Times-Roman+2" w:hAnsi="Times-Roman+2" w:cs="Times-Roman+2"/>
-                <w:kern w:val="0"/>
-                <w:szCs w:val="21"/>
-              </w:rPr>
-              <w:t>Goods</w:t>
-            </w:r>
-            <w:r>
-              <w:rPr>
-                <w:rFonts w:ascii="Times-Roman+2" w:hAnsi="Times-Roman+2" w:cs="Times-Roman+2" w:hint="eastAsia"/>
-                <w:kern w:val="0"/>
-                <w:szCs w:val="21"/>
-              </w:rPr>
-              <w:t xml:space="preserve">. </w:t>
-            </w:r>
-            <w:proofErr w:type="spellStart"/>
-            <w:r>
-              <w:rPr>
-                <w:rFonts w:ascii="Times-Roman+2" w:hAnsi="Times-Roman+2" w:cs="Times-Roman+2"/>
-                <w:kern w:val="0"/>
-                <w:szCs w:val="21"/>
-              </w:rPr>
-              <w:t>New</w:t>
-            </w:r>
-            <w:r>
-              <w:rPr>
-                <w:rFonts w:ascii="Times-Roman+2" w:hAnsi="Times-Roman+2" w:cs="Times-Roman+2" w:hint="eastAsia"/>
-                <w:kern w:val="0"/>
-                <w:szCs w:val="21"/>
-              </w:rPr>
-              <w:t>.Invalid</w:t>
-            </w:r>
-            <w:proofErr w:type="spellEnd"/>
           </w:p>
         </w:tc>
         <w:tc>
           <w:tcPr>
-            <w:tcW w:w="5825" w:type="dxa"/>
+            <w:tcW w:w="5646" w:type="dxa"/>
             <w:tcBorders>
               <w:top w:val="nil"/>
               <w:left w:val="nil"/>
@@ -12316,110 +11430,18 @@
           <w:p>
             <w:pPr>
               <w:rPr>
-                <w:rFonts w:ascii="Times-Roman+2" w:hAnsi="Times-Roman+2" w:cs="Times-Roman+2"/>
+                <w:rFonts w:ascii="Times-Roman+2" w:hAnsi="Times-Roman+2" w:cs="Times-Roman+2" w:hint="eastAsia"/>
                 <w:kern w:val="0"/>
                 <w:szCs w:val="21"/>
               </w:rPr>
             </w:pPr>
-            <w:r>
-              <w:rPr>
-                <w:rFonts w:ascii="Times-Roman+2" w:hAnsi="Times-Roman+2" w:cs="Times-Roman+2" w:hint="eastAsia"/>
-                <w:kern w:val="0"/>
-                <w:szCs w:val="21"/>
-              </w:rPr>
-              <w:t>当库存管理员输入存在不合法的字符，或者最近售价进价为非正数，或者已存在该商品，系统提示增加无效。</w:t>
-            </w:r>
           </w:p>
         </w:tc>
       </w:tr>
       <w:tr>
         <w:tc>
           <w:tcPr>
-            <w:tcW w:w="3418" w:type="dxa"/>
-            <w:tcBorders>
-              <w:top w:val="nil"/>
-              <w:left w:val="single" w:sz="4" w:space="0" w:color="auto"/>
-              <w:bottom w:val="single" w:sz="4" w:space="0" w:color="auto"/>
-              <w:right w:val="nil"/>
-            </w:tcBorders>
-          </w:tcPr>
-          <w:p>
-            <w:pPr>
-              <w:rPr>
-                <w:rFonts w:ascii="Times-Roman+2" w:hAnsi="Times-Roman+2" w:cs="Times-Roman+2"/>
-                <w:kern w:val="0"/>
-                <w:szCs w:val="21"/>
-              </w:rPr>
-            </w:pPr>
-            <w:r>
-              <w:rPr>
-                <w:rFonts w:ascii="Times-Roman+2" w:hAnsi="Times-Roman+2" w:cs="Times-Roman+2"/>
-                <w:kern w:val="0"/>
-                <w:szCs w:val="21"/>
-              </w:rPr>
-              <w:t>Goods</w:t>
-            </w:r>
-            <w:r>
-              <w:rPr>
-                <w:rFonts w:ascii="Times-Roman+2" w:hAnsi="Times-Roman+2" w:cs="Times-Roman+2" w:hint="eastAsia"/>
-                <w:kern w:val="0"/>
-                <w:szCs w:val="21"/>
-              </w:rPr>
-              <w:t xml:space="preserve">. </w:t>
-            </w:r>
-            <w:proofErr w:type="spellStart"/>
-            <w:r>
-              <w:rPr>
-                <w:rFonts w:ascii="Times-Roman+2" w:hAnsi="Times-Roman+2" w:cs="Times-Roman+2"/>
-                <w:kern w:val="0"/>
-                <w:szCs w:val="21"/>
-              </w:rPr>
-              <w:t>New</w:t>
-            </w:r>
-            <w:r>
-              <w:rPr>
-                <w:rFonts w:ascii="Times-Roman+2" w:hAnsi="Times-Roman+2" w:cs="Times-Roman+2" w:hint="eastAsia"/>
-                <w:kern w:val="0"/>
-                <w:szCs w:val="21"/>
-              </w:rPr>
-              <w:t>.Cancer</w:t>
-            </w:r>
-            <w:proofErr w:type="spellEnd"/>
-          </w:p>
-        </w:tc>
-        <w:tc>
-          <w:tcPr>
-            <w:tcW w:w="5825" w:type="dxa"/>
-            <w:tcBorders>
-              <w:top w:val="nil"/>
-              <w:left w:val="nil"/>
-              <w:bottom w:val="single" w:sz="4" w:space="0" w:color="auto"/>
-              <w:right w:val="single" w:sz="4" w:space="0" w:color="auto"/>
-            </w:tcBorders>
-          </w:tcPr>
-          <w:p>
-            <w:pPr>
-              <w:rPr>
-                <w:rFonts w:ascii="Times-Roman+2" w:hAnsi="Times-Roman+2" w:cs="Times-Roman+2"/>
-                <w:kern w:val="0"/>
-                <w:szCs w:val="21"/>
-              </w:rPr>
-            </w:pPr>
-            <w:r>
-              <w:rPr>
-                <w:rFonts w:ascii="Times-Roman+2" w:hAnsi="Times-Roman+2" w:cs="Times-Roman+2" w:hint="eastAsia"/>
-                <w:kern w:val="0"/>
-                <w:szCs w:val="21"/>
-              </w:rPr>
-              <w:t>库存管理员取消增加操作，系统关闭该增加任务</w:t>
-            </w:r>
-          </w:p>
-        </w:tc>
-      </w:tr>
-      <w:tr>
-        <w:tc>
-          <w:tcPr>
-            <w:tcW w:w="3418" w:type="dxa"/>
+            <w:tcW w:w="3356" w:type="dxa"/>
             <w:tcBorders>
               <w:top w:val="single" w:sz="4" w:space="0" w:color="auto"/>
               <w:left w:val="single" w:sz="4" w:space="0" w:color="auto"/>
@@ -12427,521 +11449,6 @@
               <w:right w:val="nil"/>
             </w:tcBorders>
           </w:tcPr>
-          <w:p>
-            <w:pPr>
-              <w:rPr>
-                <w:rFonts w:ascii="Times-Roman+2" w:hAnsi="Times-Roman+2" w:cs="Times-Roman+2"/>
-                <w:kern w:val="0"/>
-                <w:szCs w:val="21"/>
-              </w:rPr>
-            </w:pPr>
-            <w:proofErr w:type="spellStart"/>
-            <w:r>
-              <w:rPr>
-                <w:rFonts w:ascii="Times-Roman+2" w:hAnsi="Times-Roman+2" w:cs="Times-Roman+2"/>
-                <w:kern w:val="0"/>
-                <w:szCs w:val="21"/>
-              </w:rPr>
-              <w:t>Goods</w:t>
-            </w:r>
-            <w:r>
-              <w:rPr>
-                <w:rFonts w:ascii="Times-Roman+2" w:hAnsi="Times-Roman+2" w:cs="Times-Roman+2" w:hint="eastAsia"/>
-                <w:kern w:val="0"/>
-                <w:szCs w:val="21"/>
-              </w:rPr>
-              <w:t>.Del.Valid</w:t>
-            </w:r>
-            <w:proofErr w:type="spellEnd"/>
-            <w:r>
-              <w:rPr>
-                <w:rFonts w:ascii="Times-Roman+2" w:hAnsi="Times-Roman+2" w:cs="Times-Roman+2"/>
-                <w:kern w:val="0"/>
-                <w:szCs w:val="21"/>
-              </w:rPr>
-              <w:t xml:space="preserve">      </w:t>
-            </w:r>
-          </w:p>
-        </w:tc>
-        <w:tc>
-          <w:tcPr>
-            <w:tcW w:w="5825" w:type="dxa"/>
-            <w:tcBorders>
-              <w:top w:val="single" w:sz="4" w:space="0" w:color="auto"/>
-              <w:left w:val="nil"/>
-              <w:bottom w:val="nil"/>
-              <w:right w:val="single" w:sz="4" w:space="0" w:color="auto"/>
-            </w:tcBorders>
-          </w:tcPr>
-          <w:p>
-            <w:pPr>
-              <w:rPr>
-                <w:rFonts w:ascii="Times-Roman+2" w:hAnsi="Times-Roman+2" w:cs="Times-Roman+2"/>
-                <w:kern w:val="0"/>
-                <w:szCs w:val="21"/>
-              </w:rPr>
-            </w:pPr>
-            <w:r>
-              <w:rPr>
-                <w:rFonts w:ascii="Times-Roman+2" w:hAnsi="Times-Roman+2" w:cs="Times-Roman+2" w:hint="eastAsia"/>
-                <w:kern w:val="0"/>
-                <w:szCs w:val="21"/>
-              </w:rPr>
-              <w:t>当库存管理员请求删除的商品未被交易过</w:t>
-            </w:r>
-            <w:r>
-              <w:rPr>
-                <w:rFonts w:ascii="Times-Roman+2" w:hAnsi="Times-Roman+2" w:cs="Times-Roman+2" w:hint="eastAsia"/>
-                <w:kern w:val="0"/>
-                <w:szCs w:val="21"/>
-              </w:rPr>
-              <w:t>，系统提示是否确认，参见</w:t>
-            </w:r>
-            <w:proofErr w:type="spellStart"/>
-            <w:r>
-              <w:rPr>
-                <w:rFonts w:ascii="Times-Roman+2" w:hAnsi="Times-Roman+2" w:cs="Times-Roman+2" w:hint="eastAsia"/>
-                <w:kern w:val="0"/>
-                <w:szCs w:val="21"/>
-              </w:rPr>
-              <w:t>Goods.Del.Confirm</w:t>
-            </w:r>
-            <w:proofErr w:type="spellEnd"/>
-            <w:r>
-              <w:rPr>
-                <w:rFonts w:ascii="Times-Roman+2" w:hAnsi="Times-Roman+2" w:cs="Times-Roman+2" w:hint="eastAsia"/>
-                <w:kern w:val="0"/>
-                <w:szCs w:val="21"/>
-              </w:rPr>
-              <w:t>。</w:t>
-            </w:r>
-          </w:p>
-        </w:tc>
-      </w:tr>
-      <w:tr>
-        <w:tc>
-          <w:tcPr>
-            <w:tcW w:w="3418" w:type="dxa"/>
-            <w:tcBorders>
-              <w:top w:val="nil"/>
-              <w:left w:val="single" w:sz="4" w:space="0" w:color="auto"/>
-              <w:bottom w:val="nil"/>
-              <w:right w:val="nil"/>
-            </w:tcBorders>
-          </w:tcPr>
-          <w:p>
-            <w:pPr>
-              <w:rPr>
-                <w:rFonts w:ascii="Times-Roman+2" w:hAnsi="Times-Roman+2" w:cs="Times-Roman+2"/>
-                <w:kern w:val="0"/>
-                <w:szCs w:val="21"/>
-              </w:rPr>
-            </w:pPr>
-            <w:proofErr w:type="spellStart"/>
-            <w:r>
-              <w:rPr>
-                <w:rFonts w:ascii="Times-Roman+2" w:hAnsi="Times-Roman+2" w:cs="Times-Roman+2"/>
-                <w:kern w:val="0"/>
-                <w:szCs w:val="21"/>
-              </w:rPr>
-              <w:t>Goods</w:t>
-            </w:r>
-            <w:r>
-              <w:rPr>
-                <w:rFonts w:ascii="Times-Roman+2" w:hAnsi="Times-Roman+2" w:cs="Times-Roman+2" w:hint="eastAsia"/>
-                <w:kern w:val="0"/>
-                <w:szCs w:val="21"/>
-              </w:rPr>
-              <w:t>.Del.Confirm</w:t>
-            </w:r>
-            <w:proofErr w:type="spellEnd"/>
-          </w:p>
-        </w:tc>
-        <w:tc>
-          <w:tcPr>
-            <w:tcW w:w="5825" w:type="dxa"/>
-            <w:tcBorders>
-              <w:top w:val="nil"/>
-              <w:left w:val="nil"/>
-              <w:bottom w:val="nil"/>
-              <w:right w:val="single" w:sz="4" w:space="0" w:color="auto"/>
-            </w:tcBorders>
-          </w:tcPr>
-          <w:p>
-            <w:pPr>
-              <w:rPr>
-                <w:rFonts w:ascii="Times-Roman+2" w:hAnsi="Times-Roman+2" w:cs="Times-Roman+2"/>
-                <w:kern w:val="0"/>
-                <w:szCs w:val="21"/>
-              </w:rPr>
-            </w:pPr>
-            <w:r>
-              <w:rPr>
-                <w:rFonts w:ascii="Times-Roman+2" w:hAnsi="Times-Roman+2" w:cs="Times-Roman+2" w:hint="eastAsia"/>
-                <w:kern w:val="0"/>
-                <w:szCs w:val="21"/>
-              </w:rPr>
-              <w:t>当库存管理员选择确认（取消）删除，则系统显示删除成功（取消）</w:t>
-            </w:r>
-          </w:p>
-        </w:tc>
-      </w:tr>
-      <w:tr>
-        <w:trPr>
-          <w:trHeight w:val="64"/>
-        </w:trPr>
-        <w:tc>
-          <w:tcPr>
-            <w:tcW w:w="3418" w:type="dxa"/>
-            <w:tcBorders>
-              <w:top w:val="nil"/>
-              <w:left w:val="single" w:sz="4" w:space="0" w:color="auto"/>
-              <w:bottom w:val="nil"/>
-              <w:right w:val="nil"/>
-            </w:tcBorders>
-          </w:tcPr>
-          <w:p>
-            <w:pPr>
-              <w:rPr>
-                <w:rFonts w:ascii="Times-Roman+2" w:hAnsi="Times-Roman+2" w:cs="Times-Roman+2"/>
-                <w:kern w:val="0"/>
-                <w:szCs w:val="21"/>
-              </w:rPr>
-            </w:pPr>
-            <w:proofErr w:type="spellStart"/>
-            <w:r>
-              <w:rPr>
-                <w:rFonts w:ascii="Times-Roman+2" w:hAnsi="Times-Roman+2" w:cs="Times-Roman+2"/>
-                <w:kern w:val="0"/>
-                <w:szCs w:val="21"/>
-              </w:rPr>
-              <w:t>Goods</w:t>
-            </w:r>
-            <w:r>
-              <w:rPr>
-                <w:rFonts w:ascii="Times-Roman+2" w:hAnsi="Times-Roman+2" w:cs="Times-Roman+2" w:hint="eastAsia"/>
-                <w:kern w:val="0"/>
-                <w:szCs w:val="21"/>
-              </w:rPr>
-              <w:t>.Del.Invalid</w:t>
-            </w:r>
-            <w:proofErr w:type="spellEnd"/>
-            <w:r>
-              <w:rPr>
-                <w:rFonts w:ascii="Times-Roman+2" w:hAnsi="Times-Roman+2" w:cs="Times-Roman+2"/>
-                <w:kern w:val="0"/>
-                <w:szCs w:val="21"/>
-              </w:rPr>
-              <w:t xml:space="preserve">  </w:t>
-            </w:r>
-          </w:p>
-        </w:tc>
-        <w:tc>
-          <w:tcPr>
-            <w:tcW w:w="5825" w:type="dxa"/>
-            <w:tcBorders>
-              <w:top w:val="nil"/>
-              <w:left w:val="nil"/>
-              <w:bottom w:val="nil"/>
-              <w:right w:val="single" w:sz="4" w:space="0" w:color="auto"/>
-            </w:tcBorders>
-          </w:tcPr>
-          <w:p>
-            <w:pPr>
-              <w:rPr>
-                <w:rFonts w:ascii="Times-Roman+2" w:hAnsi="Times-Roman+2" w:cs="Times-Roman+2"/>
-                <w:kern w:val="0"/>
-                <w:szCs w:val="21"/>
-              </w:rPr>
-            </w:pPr>
-            <w:r>
-              <w:rPr>
-                <w:rFonts w:ascii="Times-Roman+2" w:hAnsi="Times-Roman+2" w:cs="Times-Roman+2" w:hint="eastAsia"/>
-                <w:kern w:val="0"/>
-                <w:szCs w:val="21"/>
-              </w:rPr>
-              <w:t>当库存管理员请求删除的商品已经被交易过</w:t>
-            </w:r>
-            <w:r>
-              <w:rPr>
-                <w:rFonts w:ascii="Times-Roman+2" w:hAnsi="Times-Roman+2" w:cs="Times-Roman+2" w:hint="eastAsia"/>
-                <w:kern w:val="0"/>
-                <w:szCs w:val="21"/>
-              </w:rPr>
-              <w:t>，系统提示删除失败。</w:t>
-            </w:r>
-          </w:p>
-        </w:tc>
-      </w:tr>
-      <w:tr>
-        <w:tc>
-          <w:tcPr>
-            <w:tcW w:w="3418" w:type="dxa"/>
-            <w:tcBorders>
-              <w:top w:val="nil"/>
-              <w:left w:val="single" w:sz="4" w:space="0" w:color="auto"/>
-              <w:bottom w:val="single" w:sz="4" w:space="0" w:color="auto"/>
-              <w:right w:val="nil"/>
-            </w:tcBorders>
-          </w:tcPr>
-          <w:p>
-            <w:pPr>
-              <w:rPr>
-                <w:rFonts w:ascii="Times-Roman+2" w:hAnsi="Times-Roman+2" w:cs="Times-Roman+2"/>
-                <w:kern w:val="0"/>
-                <w:szCs w:val="21"/>
-              </w:rPr>
-            </w:pPr>
-            <w:proofErr w:type="spellStart"/>
-            <w:r>
-              <w:rPr>
-                <w:rFonts w:ascii="Times-Roman+2" w:hAnsi="Times-Roman+2" w:cs="Times-Roman+2"/>
-                <w:kern w:val="0"/>
-                <w:szCs w:val="21"/>
-              </w:rPr>
-              <w:t>Goods</w:t>
-            </w:r>
-            <w:r>
-              <w:rPr>
-                <w:rFonts w:ascii="Times-Roman+2" w:hAnsi="Times-Roman+2" w:cs="Times-Roman+2" w:hint="eastAsia"/>
-                <w:kern w:val="0"/>
-                <w:szCs w:val="21"/>
-              </w:rPr>
-              <w:t>.Del.Cancer</w:t>
-            </w:r>
-            <w:proofErr w:type="spellEnd"/>
-          </w:p>
-        </w:tc>
-        <w:tc>
-          <w:tcPr>
-            <w:tcW w:w="5825" w:type="dxa"/>
-            <w:tcBorders>
-              <w:top w:val="nil"/>
-              <w:left w:val="nil"/>
-              <w:bottom w:val="single" w:sz="4" w:space="0" w:color="auto"/>
-              <w:right w:val="single" w:sz="4" w:space="0" w:color="auto"/>
-            </w:tcBorders>
-          </w:tcPr>
-          <w:p>
-            <w:pPr>
-              <w:rPr>
-                <w:rFonts w:ascii="Times-Roman+2" w:hAnsi="Times-Roman+2" w:cs="Times-Roman+2"/>
-                <w:kern w:val="0"/>
-                <w:szCs w:val="21"/>
-              </w:rPr>
-            </w:pPr>
-            <w:r>
-              <w:rPr>
-                <w:rFonts w:ascii="Times-Roman+2" w:hAnsi="Times-Roman+2" w:cs="Times-Roman+2" w:hint="eastAsia"/>
-                <w:kern w:val="0"/>
-                <w:szCs w:val="21"/>
-              </w:rPr>
-              <w:t>库存管理员取消删除操作，系统关闭该删除任务</w:t>
-            </w:r>
-          </w:p>
-        </w:tc>
-      </w:tr>
-      <w:tr>
-        <w:tc>
-          <w:tcPr>
-            <w:tcW w:w="3418" w:type="dxa"/>
-            <w:tcBorders>
-              <w:top w:val="single" w:sz="4" w:space="0" w:color="auto"/>
-              <w:left w:val="single" w:sz="4" w:space="0" w:color="auto"/>
-              <w:bottom w:val="nil"/>
-              <w:right w:val="nil"/>
-            </w:tcBorders>
-          </w:tcPr>
-          <w:p>
-            <w:pPr>
-              <w:rPr>
-                <w:rFonts w:ascii="Times-Roman+2" w:hAnsi="Times-Roman+2" w:cs="Times-Roman+2"/>
-                <w:kern w:val="0"/>
-                <w:szCs w:val="21"/>
-              </w:rPr>
-            </w:pPr>
-            <w:proofErr w:type="spellStart"/>
-            <w:r>
-              <w:rPr>
-                <w:rFonts w:ascii="Times-Roman+2" w:hAnsi="Times-Roman+2" w:cs="Times-Roman+2"/>
-                <w:kern w:val="0"/>
-                <w:szCs w:val="21"/>
-              </w:rPr>
-              <w:t>Goods</w:t>
-            </w:r>
-            <w:r>
-              <w:rPr>
-                <w:rFonts w:ascii="Times-Roman+2" w:hAnsi="Times-Roman+2" w:cs="Times-Roman+2" w:hint="eastAsia"/>
-                <w:kern w:val="0"/>
-                <w:szCs w:val="21"/>
-              </w:rPr>
-              <w:t>.Edit.Valid</w:t>
-            </w:r>
-            <w:proofErr w:type="spellEnd"/>
-          </w:p>
-        </w:tc>
-        <w:tc>
-          <w:tcPr>
-            <w:tcW w:w="5825" w:type="dxa"/>
-            <w:tcBorders>
-              <w:top w:val="single" w:sz="4" w:space="0" w:color="auto"/>
-              <w:left w:val="nil"/>
-              <w:bottom w:val="nil"/>
-              <w:right w:val="single" w:sz="4" w:space="0" w:color="auto"/>
-            </w:tcBorders>
-          </w:tcPr>
-          <w:p>
-            <w:pPr>
-              <w:rPr>
-                <w:rFonts w:ascii="Times-Roman+2" w:hAnsi="Times-Roman+2" w:cs="Times-Roman+2"/>
-                <w:kern w:val="0"/>
-                <w:szCs w:val="21"/>
-              </w:rPr>
-            </w:pPr>
-            <w:r>
-              <w:rPr>
-                <w:rFonts w:ascii="Times-Roman+2" w:hAnsi="Times-Roman+2" w:cs="Times-Roman+2" w:hint="eastAsia"/>
-                <w:kern w:val="0"/>
-                <w:szCs w:val="21"/>
-              </w:rPr>
-              <w:t>库存管理员输入的信息合法且修改后的商品</w:t>
-            </w:r>
-            <w:proofErr w:type="gramStart"/>
-            <w:r>
-              <w:rPr>
-                <w:rFonts w:ascii="Times-Roman+2" w:hAnsi="Times-Roman+2" w:cs="Times-Roman+2" w:hint="eastAsia"/>
-                <w:kern w:val="0"/>
-                <w:szCs w:val="21"/>
-              </w:rPr>
-              <w:t>不</w:t>
-            </w:r>
-            <w:proofErr w:type="gramEnd"/>
-            <w:r>
-              <w:rPr>
-                <w:rFonts w:ascii="Times-Roman+2" w:hAnsi="Times-Roman+2" w:cs="Times-Roman+2" w:hint="eastAsia"/>
-                <w:kern w:val="0"/>
-                <w:szCs w:val="21"/>
-              </w:rPr>
-              <w:t>与其他商品重复，则系统显示修改成功。</w:t>
-            </w:r>
-          </w:p>
-        </w:tc>
-      </w:tr>
-      <w:tr>
-        <w:tc>
-          <w:tcPr>
-            <w:tcW w:w="3418" w:type="dxa"/>
-            <w:tcBorders>
-              <w:top w:val="nil"/>
-              <w:left w:val="single" w:sz="4" w:space="0" w:color="auto"/>
-              <w:bottom w:val="nil"/>
-              <w:right w:val="nil"/>
-            </w:tcBorders>
-          </w:tcPr>
-          <w:p>
-            <w:pPr>
-              <w:rPr>
-                <w:rFonts w:ascii="Times-Roman+2" w:hAnsi="Times-Roman+2" w:cs="Times-Roman+2"/>
-                <w:kern w:val="0"/>
-                <w:szCs w:val="21"/>
-              </w:rPr>
-            </w:pPr>
-            <w:proofErr w:type="spellStart"/>
-            <w:r>
-              <w:rPr>
-                <w:rFonts w:ascii="Times-Roman+2" w:hAnsi="Times-Roman+2" w:cs="Times-Roman+2"/>
-                <w:kern w:val="0"/>
-                <w:szCs w:val="21"/>
-              </w:rPr>
-              <w:t>Goods</w:t>
-            </w:r>
-            <w:r>
-              <w:rPr>
-                <w:rFonts w:ascii="Times-Roman+2" w:hAnsi="Times-Roman+2" w:cs="Times-Roman+2" w:hint="eastAsia"/>
-                <w:kern w:val="0"/>
-                <w:szCs w:val="21"/>
-              </w:rPr>
-              <w:t>.Edit.Invalid</w:t>
-            </w:r>
-            <w:proofErr w:type="spellEnd"/>
-          </w:p>
-        </w:tc>
-        <w:tc>
-          <w:tcPr>
-            <w:tcW w:w="5825" w:type="dxa"/>
-            <w:tcBorders>
-              <w:top w:val="nil"/>
-              <w:left w:val="nil"/>
-              <w:bottom w:val="nil"/>
-              <w:right w:val="single" w:sz="4" w:space="0" w:color="auto"/>
-            </w:tcBorders>
-          </w:tcPr>
-          <w:p>
-            <w:pPr>
-              <w:rPr>
-                <w:rFonts w:ascii="Times-Roman+2" w:hAnsi="Times-Roman+2" w:cs="Times-Roman+2"/>
-                <w:kern w:val="0"/>
-                <w:szCs w:val="21"/>
-              </w:rPr>
-            </w:pPr>
-            <w:r>
-              <w:rPr>
-                <w:rFonts w:ascii="Times-Roman+2" w:hAnsi="Times-Roman+2" w:cs="Times-Roman+2" w:hint="eastAsia"/>
-                <w:kern w:val="0"/>
-                <w:szCs w:val="21"/>
-              </w:rPr>
-              <w:t>库存管理员输入的信息存在不合法字符，或者修改后商品已经存在，则系统显示修改失败。</w:t>
-            </w:r>
-          </w:p>
-        </w:tc>
-      </w:tr>
-      <w:tr>
-        <w:tc>
-          <w:tcPr>
-            <w:tcW w:w="3418" w:type="dxa"/>
-            <w:tcBorders>
-              <w:top w:val="nil"/>
-              <w:left w:val="single" w:sz="4" w:space="0" w:color="auto"/>
-              <w:bottom w:val="single" w:sz="4" w:space="0" w:color="auto"/>
-              <w:right w:val="nil"/>
-            </w:tcBorders>
-          </w:tcPr>
-          <w:p>
-            <w:pPr>
-              <w:rPr>
-                <w:rFonts w:ascii="Times-Roman+2" w:hAnsi="Times-Roman+2" w:cs="Times-Roman+2"/>
-                <w:kern w:val="0"/>
-                <w:szCs w:val="21"/>
-              </w:rPr>
-            </w:pPr>
-            <w:proofErr w:type="spellStart"/>
-            <w:r>
-              <w:rPr>
-                <w:rFonts w:ascii="Times-Roman+2" w:hAnsi="Times-Roman+2" w:cs="Times-Roman+2"/>
-                <w:kern w:val="0"/>
-                <w:szCs w:val="21"/>
-              </w:rPr>
-              <w:t>Category</w:t>
-            </w:r>
-            <w:r>
-              <w:rPr>
-                <w:rFonts w:ascii="Times-Roman+2" w:hAnsi="Times-Roman+2" w:cs="Times-Roman+2" w:hint="eastAsia"/>
-                <w:kern w:val="0"/>
-                <w:szCs w:val="21"/>
-              </w:rPr>
-              <w:t>.Edit.Cancer</w:t>
-            </w:r>
-            <w:proofErr w:type="spellEnd"/>
-          </w:p>
-          <w:p>
-            <w:pPr>
-              <w:rPr>
-                <w:rFonts w:ascii="Times-Roman+2" w:hAnsi="Times-Roman+2" w:cs="Times-Roman+2"/>
-                <w:kern w:val="0"/>
-                <w:szCs w:val="21"/>
-              </w:rPr>
-            </w:pPr>
-          </w:p>
           <w:p>
             <w:pPr>
               <w:rPr>
@@ -12962,11 +11469,11 @@
             <w:proofErr w:type="spellStart"/>
             <w:r>
               <w:rPr>
-                <w:rFonts w:ascii="Times-Roman+2" w:hAnsi="Times-Roman+2" w:cs="Times-Roman+2"/>
+                <w:rFonts w:ascii="Times-Roman+2" w:hAnsi="Times-Roman+2" w:cs="Times-Roman+2" w:hint="eastAsia"/>
                 <w:kern w:val="0"/>
                 <w:szCs w:val="21"/>
               </w:rPr>
-              <w:t>Category</w:t>
+              <w:t>Matches</w:t>
             </w:r>
             <w:r>
               <w:rPr>
@@ -12982,7 +11489,42 @@
                 <w:kern w:val="0"/>
                 <w:szCs w:val="21"/>
               </w:rPr>
-              <w:t>Confirm</w:t>
+              <w:t>Show</w:t>
+            </w:r>
+            <w:proofErr w:type="spellEnd"/>
+          </w:p>
+        </w:tc>
+        <w:tc>
+          <w:tcPr>
+            <w:tcW w:w="5661" w:type="dxa"/>
+            <w:gridSpan w:val="2"/>
+            <w:tcBorders>
+              <w:top w:val="single" w:sz="4" w:space="0" w:color="auto"/>
+              <w:left w:val="nil"/>
+              <w:bottom w:val="nil"/>
+              <w:right w:val="single" w:sz="4" w:space="0" w:color="auto"/>
+            </w:tcBorders>
+          </w:tcPr>
+          <w:p/>
+          <w:p>
+            <w:pPr>
+              <w:rPr>
+                <w:rFonts w:ascii="Times-Roman+2" w:hAnsi="Times-Roman+2" w:cs="Times-Roman+2"/>
+                <w:kern w:val="0"/>
+                <w:szCs w:val="21"/>
+              </w:rPr>
+            </w:pPr>
+            <w:r>
+              <w:rPr>
+                <w:rFonts w:hint="eastAsia"/>
+              </w:rPr>
+              <w:t>用户请求查看赛季信息</w:t>
+            </w:r>
+            <w:r>
+              <w:rPr>
+                <w:rFonts w:hint="eastAsia"/>
+              </w:rPr>
+              <w:t>时</w:t>
             </w:r>
             <w:r>
               <w:rPr>
@@ -12990,18 +11532,28 @@
                 <w:kern w:val="0"/>
                 <w:szCs w:val="21"/>
               </w:rPr>
-              <w:t>.</w:t>
+              <w:t>，</w:t>
             </w:r>
             <w:r>
               <w:rPr>
-                <w:rFonts w:ascii="Times-Roman+2" w:hAnsi="Times-Roman+2" w:cs="Times-Roman+2"/>
-                <w:kern w:val="0"/>
-                <w:szCs w:val="21"/>
+                <w:rFonts w:hint="eastAsia"/>
               </w:rPr>
-              <w:t>Log</w:t>
+              <w:t>系统按照时间展示对阵情况</w:t>
             </w:r>
-            <w:proofErr w:type="spellEnd"/>
           </w:p>
+        </w:tc>
+      </w:tr>
+      <w:tr>
+        <w:tc>
+          <w:tcPr>
+            <w:tcW w:w="3356" w:type="dxa"/>
+            <w:tcBorders>
+              <w:top w:val="nil"/>
+              <w:left w:val="single" w:sz="4" w:space="0" w:color="auto"/>
+              <w:bottom w:val="single" w:sz="4" w:space="0" w:color="auto"/>
+              <w:right w:val="nil"/>
+            </w:tcBorders>
+          </w:tcPr>
           <w:p>
             <w:pPr>
               <w:rPr>
@@ -13014,7 +11566,8 @@
         </w:tc>
         <w:tc>
           <w:tcPr>
-            <w:tcW w:w="5825" w:type="dxa"/>
+            <w:tcW w:w="5661" w:type="dxa"/>
+            <w:gridSpan w:val="2"/>
             <w:tcBorders>
               <w:top w:val="nil"/>
               <w:left w:val="nil"/>
@@ -13025,670 +11578,19 @@
           <w:p>
             <w:pPr>
               <w:rPr>
-                <w:rFonts w:ascii="Times-Roman+2" w:hAnsi="Times-Roman+2" w:cs="Times-Roman+2"/>
+                <w:rFonts w:ascii="Times-Roman+2" w:hAnsi="Times-Roman+2" w:cs="Times-Roman+2" w:hint="eastAsia"/>
                 <w:kern w:val="0"/>
                 <w:szCs w:val="21"/>
               </w:rPr>
             </w:pPr>
-            <w:r>
-              <w:rPr>
-                <w:rFonts w:ascii="Times-Roman+2" w:hAnsi="Times-Roman+2" w:cs="Times-Roman+2" w:hint="eastAsia"/>
-                <w:kern w:val="0"/>
-                <w:szCs w:val="21"/>
-              </w:rPr>
-              <w:t>库存管理员取消修改操作，系统关闭该修改任务</w:t>
-            </w:r>
-          </w:p>
-          <w:p>
-            <w:pPr>
-              <w:rPr>
-                <w:rFonts w:ascii="Times-Roman+2" w:hAnsi="Times-Roman+2" w:cs="Times-Roman+2"/>
-                <w:kern w:val="0"/>
-                <w:szCs w:val="21"/>
-              </w:rPr>
-            </w:pPr>
-          </w:p>
-          <w:p>
-            <w:pPr>
-              <w:rPr>
-                <w:rFonts w:ascii="Times-Roman+2" w:hAnsi="Times-Roman+2" w:cs="Times-Roman+2"/>
-                <w:kern w:val="0"/>
-                <w:szCs w:val="21"/>
-              </w:rPr>
-            </w:pPr>
-          </w:p>
-          <w:p>
-            <w:pPr>
-              <w:rPr>
-                <w:rFonts w:ascii="Times-Roman+2" w:hAnsi="Times-Roman+2" w:cs="Times-Roman+2"/>
-                <w:kern w:val="0"/>
-                <w:szCs w:val="21"/>
-              </w:rPr>
-            </w:pPr>
-            <w:r>
-              <w:rPr>
-                <w:rFonts w:ascii="Times-Roman+2" w:hAnsi="Times-Roman+2" w:cs="Times-Roman+2" w:hint="eastAsia"/>
-                <w:kern w:val="0"/>
-                <w:szCs w:val="21"/>
-              </w:rPr>
-              <w:t>系统</w:t>
-            </w:r>
-            <w:r>
-              <w:rPr>
-                <w:rFonts w:ascii="Times-Roman+2" w:hAnsi="Times-Roman+2" w:cs="Times-Roman+2"/>
-                <w:kern w:val="0"/>
-                <w:szCs w:val="21"/>
-              </w:rPr>
-              <w:t>自动将操作记录日志</w:t>
-            </w:r>
-          </w:p>
-        </w:tc>
-      </w:tr>
-    </w:tbl>
-    <w:p/>
-    <w:p>
-      <w:pPr>
-        <w:pStyle w:val="4"/>
-        <w:numPr>
-          <w:ilvl w:val="3"/>
-          <w:numId w:val="2"/>
-        </w:numPr>
-      </w:pPr>
-      <w:r>
-        <w:rPr>
-          <w:rFonts w:hint="eastAsia"/>
-        </w:rPr>
-        <w:t>赛季查询</w:t>
-      </w:r>
-    </w:p>
-    <w:p/>
-    <w:p>
-      <w:pPr>
-        <w:pStyle w:val="ab"/>
-        <w:numPr>
-          <w:ilvl w:val="4"/>
-          <w:numId w:val="2"/>
-        </w:numPr>
-        <w:ind w:firstLineChars="0"/>
-        <w:outlineLvl w:val="4"/>
-        <w:rPr>
-          <w:b/>
-          <w:sz w:val="28"/>
-          <w:szCs w:val="28"/>
-        </w:rPr>
-      </w:pPr>
-      <w:r>
-        <w:rPr>
-          <w:rFonts w:hint="eastAsia"/>
-          <w:b/>
-          <w:sz w:val="28"/>
-          <w:szCs w:val="28"/>
-        </w:rPr>
-        <w:t>刺激</w:t>
-      </w:r>
-      <w:r>
-        <w:rPr>
-          <w:rFonts w:hint="eastAsia"/>
-          <w:b/>
-          <w:sz w:val="28"/>
-          <w:szCs w:val="28"/>
-        </w:rPr>
-        <w:t>/</w:t>
-      </w:r>
-      <w:r>
-        <w:rPr>
-          <w:rFonts w:hint="eastAsia"/>
-          <w:b/>
-          <w:sz w:val="28"/>
-          <w:szCs w:val="28"/>
-        </w:rPr>
-        <w:t>响应序列</w:t>
-      </w:r>
-      <w:r>
-        <w:rPr>
-          <w:b/>
-          <w:sz w:val="28"/>
-        </w:rPr>
-        <w:br/>
-      </w:r>
-      <w:r>
-        <w:t>刺激</w:t>
-      </w:r>
-      <w:r>
-        <w:rPr>
-          <w:rFonts w:hint="eastAsia"/>
-        </w:rPr>
-        <w:t>：</w:t>
-      </w:r>
-      <w:r>
-        <w:rPr>
-          <w:rFonts w:hint="eastAsia"/>
-        </w:rPr>
-        <w:t>用户请求查看赛季信息</w:t>
-      </w:r>
-    </w:p>
-    <w:p>
-      <w:pPr>
-        <w:ind w:leftChars="600" w:left="1260" w:firstLine="180"/>
-      </w:pPr>
-      <w:r>
-        <w:t>响应</w:t>
-      </w:r>
-      <w:r>
-        <w:rPr>
-          <w:rFonts w:hint="eastAsia"/>
-        </w:rPr>
-        <w:t>：系统</w:t>
-      </w:r>
-      <w:r>
-        <w:rPr>
-          <w:rFonts w:hint="eastAsia"/>
-        </w:rPr>
-        <w:t>按照时间展示对阵情况</w:t>
-      </w:r>
-    </w:p>
-    <w:p/>
-    <w:p>
-      <w:pPr>
-        <w:pStyle w:val="ab"/>
-        <w:numPr>
-          <w:ilvl w:val="4"/>
-          <w:numId w:val="2"/>
-        </w:numPr>
-        <w:ind w:firstLineChars="0"/>
-        <w:outlineLvl w:val="4"/>
-        <w:rPr>
-          <w:b/>
-          <w:sz w:val="28"/>
-          <w:szCs w:val="28"/>
-        </w:rPr>
-      </w:pPr>
-      <w:r>
-        <w:rPr>
-          <w:rFonts w:hint="eastAsia"/>
-          <w:b/>
-          <w:sz w:val="28"/>
-          <w:szCs w:val="28"/>
-        </w:rPr>
-        <w:lastRenderedPageBreak/>
-        <w:t>相关功能需求</w:t>
-      </w:r>
-    </w:p>
-    <w:tbl>
-      <w:tblPr>
-        <w:tblStyle w:val="a9"/>
-        <w:tblW w:w="0" w:type="auto"/>
-        <w:tblLook w:val="04A0" w:firstRow="1" w:lastRow="0" w:firstColumn="1" w:lastColumn="0" w:noHBand="0" w:noVBand="1"/>
-      </w:tblPr>
-      <w:tblGrid>
-        <w:gridCol w:w="3380"/>
-        <w:gridCol w:w="5637"/>
-      </w:tblGrid>
-      <w:tr>
-        <w:tc>
-          <w:tcPr>
-            <w:tcW w:w="3418" w:type="dxa"/>
-            <w:tcBorders>
-              <w:top w:val="single" w:sz="4" w:space="0" w:color="auto"/>
-              <w:left w:val="single" w:sz="4" w:space="0" w:color="auto"/>
-              <w:bottom w:val="nil"/>
-              <w:right w:val="nil"/>
-            </w:tcBorders>
-          </w:tcPr>
-          <w:p>
-            <w:pPr>
-              <w:rPr>
-                <w:rFonts w:ascii="Times-Roman+2" w:hAnsi="Times-Roman+2" w:cs="Times-Roman+2"/>
-                <w:kern w:val="0"/>
-                <w:szCs w:val="21"/>
-              </w:rPr>
-            </w:pPr>
-            <w:proofErr w:type="spellStart"/>
-            <w:r>
-              <w:rPr>
-                <w:rFonts w:ascii="Times-Roman+2" w:hAnsi="Times-Roman+2" w:cs="Times-Roman+2" w:hint="eastAsia"/>
-                <w:kern w:val="0"/>
-                <w:szCs w:val="21"/>
-              </w:rPr>
-              <w:t>Commodity</w:t>
-            </w:r>
-            <w:r>
-              <w:rPr>
-                <w:rFonts w:ascii="Times-Roman+2" w:hAnsi="Times-Roman+2" w:cs="Times-Roman+2" w:hint="eastAsia"/>
-                <w:kern w:val="0"/>
-                <w:szCs w:val="21"/>
-              </w:rPr>
-              <w:t>.</w:t>
-            </w:r>
-            <w:r>
-              <w:rPr>
-                <w:rFonts w:ascii="Times-Roman+2" w:hAnsi="Times-Roman+2" w:cs="Times-Roman+2"/>
-                <w:kern w:val="0"/>
-                <w:szCs w:val="21"/>
-              </w:rPr>
-              <w:t>Input</w:t>
-            </w:r>
-            <w:proofErr w:type="spellEnd"/>
-          </w:p>
-        </w:tc>
-        <w:tc>
-          <w:tcPr>
-            <w:tcW w:w="5825" w:type="dxa"/>
-            <w:tcBorders>
-              <w:top w:val="single" w:sz="4" w:space="0" w:color="auto"/>
-              <w:left w:val="nil"/>
-              <w:bottom w:val="nil"/>
-              <w:right w:val="single" w:sz="4" w:space="0" w:color="auto"/>
-            </w:tcBorders>
-          </w:tcPr>
-          <w:p>
-            <w:pPr>
-              <w:rPr>
-                <w:rFonts w:ascii="Times-Roman+2" w:hAnsi="Times-Roman+2" w:cs="Times-Roman+2"/>
-                <w:kern w:val="0"/>
-                <w:szCs w:val="21"/>
-              </w:rPr>
-            </w:pPr>
-            <w:r>
-              <w:rPr>
-                <w:rFonts w:ascii="Times-Roman+2" w:hAnsi="Times-Roman+2" w:cs="Times-Roman+2" w:hint="eastAsia"/>
-                <w:kern w:val="0"/>
-                <w:szCs w:val="21"/>
-              </w:rPr>
-              <w:t>库存管理员输入起始日期，系统显示</w:t>
-            </w:r>
-            <w:r>
-              <w:rPr>
-                <w:rFonts w:ascii="Times-Roman+2" w:hAnsi="Times-Roman+2" w:cs="Times-Roman+2" w:hint="eastAsia"/>
-                <w:kern w:val="0"/>
-                <w:szCs w:val="21"/>
-              </w:rPr>
-              <w:t>该时间段内出</w:t>
-            </w:r>
-            <w:r>
-              <w:rPr>
-                <w:rFonts w:ascii="Times-Roman+2" w:hAnsi="Times-Roman+2" w:cs="Times-Roman+2" w:hint="eastAsia"/>
-                <w:kern w:val="0"/>
-                <w:szCs w:val="21"/>
-              </w:rPr>
-              <w:t>/</w:t>
-            </w:r>
-            <w:r>
-              <w:rPr>
-                <w:rFonts w:ascii="Times-Roman+2" w:hAnsi="Times-Roman+2" w:cs="Times-Roman+2" w:hint="eastAsia"/>
-                <w:kern w:val="0"/>
-                <w:szCs w:val="21"/>
-              </w:rPr>
-              <w:t>入库数量</w:t>
-            </w:r>
-            <w:r>
-              <w:rPr>
-                <w:rFonts w:ascii="Times-Roman+2" w:hAnsi="Times-Roman+2" w:cs="Times-Roman+2" w:hint="eastAsia"/>
-                <w:kern w:val="0"/>
-                <w:szCs w:val="21"/>
-              </w:rPr>
-              <w:t>/</w:t>
-            </w:r>
-            <w:r>
-              <w:rPr>
-                <w:rFonts w:ascii="Times-Roman+2" w:hAnsi="Times-Roman+2" w:cs="Times-Roman+2" w:hint="eastAsia"/>
-                <w:kern w:val="0"/>
-                <w:szCs w:val="21"/>
-              </w:rPr>
-              <w:t>金额，销售</w:t>
-            </w:r>
-            <w:r>
-              <w:rPr>
-                <w:rFonts w:ascii="Times-Roman+2" w:hAnsi="Times-Roman+2" w:cs="Times-Roman+2" w:hint="eastAsia"/>
-                <w:kern w:val="0"/>
-                <w:szCs w:val="21"/>
-              </w:rPr>
-              <w:t>/</w:t>
-            </w:r>
-            <w:r>
-              <w:rPr>
-                <w:rFonts w:ascii="Times-Roman+2" w:hAnsi="Times-Roman+2" w:cs="Times-Roman+2" w:hint="eastAsia"/>
-                <w:kern w:val="0"/>
-                <w:szCs w:val="21"/>
-              </w:rPr>
-              <w:t>进货的数量</w:t>
-            </w:r>
-            <w:r>
-              <w:rPr>
-                <w:rFonts w:ascii="Times-Roman+2" w:hAnsi="Times-Roman+2" w:cs="Times-Roman+2" w:hint="eastAsia"/>
-                <w:kern w:val="0"/>
-                <w:szCs w:val="21"/>
-              </w:rPr>
-              <w:t>/</w:t>
-            </w:r>
-            <w:r>
-              <w:rPr>
-                <w:rFonts w:ascii="Times-Roman+2" w:hAnsi="Times-Roman+2" w:cs="Times-Roman+2" w:hint="eastAsia"/>
-                <w:kern w:val="0"/>
-                <w:szCs w:val="21"/>
-              </w:rPr>
-              <w:t>金额</w:t>
-            </w:r>
           </w:p>
         </w:tc>
       </w:tr>
       <w:tr>
         <w:tc>
           <w:tcPr>
-            <w:tcW w:w="3418" w:type="dxa"/>
-            <w:tcBorders>
-              <w:top w:val="single" w:sz="4" w:space="0" w:color="auto"/>
-              <w:left w:val="single" w:sz="4" w:space="0" w:color="auto"/>
-              <w:bottom w:val="nil"/>
-              <w:right w:val="nil"/>
-            </w:tcBorders>
-          </w:tcPr>
-          <w:p>
-            <w:pPr>
-              <w:rPr>
-                <w:rFonts w:ascii="Times-Roman+2" w:hAnsi="Times-Roman+2" w:cs="Times-Roman+2"/>
-                <w:kern w:val="0"/>
-                <w:szCs w:val="21"/>
-              </w:rPr>
-            </w:pPr>
-            <w:proofErr w:type="spellStart"/>
-            <w:r>
-              <w:rPr>
-                <w:rFonts w:ascii="Times-Roman+2" w:hAnsi="Times-Roman+2" w:cs="Times-Roman+2" w:hint="eastAsia"/>
-                <w:kern w:val="0"/>
-                <w:szCs w:val="21"/>
-              </w:rPr>
-              <w:t>Commodity.Input.Invalid</w:t>
-            </w:r>
-            <w:proofErr w:type="spellEnd"/>
-          </w:p>
-        </w:tc>
-        <w:tc>
-          <w:tcPr>
-            <w:tcW w:w="5825" w:type="dxa"/>
-            <w:tcBorders>
-              <w:top w:val="single" w:sz="4" w:space="0" w:color="auto"/>
-              <w:left w:val="nil"/>
-              <w:bottom w:val="nil"/>
-              <w:right w:val="single" w:sz="4" w:space="0" w:color="auto"/>
-            </w:tcBorders>
-          </w:tcPr>
-          <w:p>
-            <w:pPr>
-              <w:rPr>
-                <w:rFonts w:ascii="Times-Roman+2" w:hAnsi="Times-Roman+2" w:cs="Times-Roman+2"/>
-                <w:kern w:val="0"/>
-                <w:szCs w:val="21"/>
-              </w:rPr>
-            </w:pPr>
-            <w:r>
-              <w:rPr>
-                <w:rFonts w:ascii="Times-Roman+2" w:hAnsi="Times-Roman+2" w:cs="Times-Roman+2" w:hint="eastAsia"/>
-                <w:kern w:val="0"/>
-                <w:szCs w:val="21"/>
-              </w:rPr>
-              <w:t>当库存管理员输入的商日期字符不合法，或者在系统投入使用日期之前和当前时间之后，系统显示日期无效</w:t>
-            </w:r>
-          </w:p>
-        </w:tc>
-      </w:tr>
-      <w:tr>
-        <w:tc>
-          <w:tcPr>
-            <w:tcW w:w="3418" w:type="dxa"/>
-            <w:tcBorders>
-              <w:top w:val="nil"/>
-              <w:left w:val="single" w:sz="4" w:space="0" w:color="auto"/>
-              <w:bottom w:val="nil"/>
-              <w:right w:val="nil"/>
-            </w:tcBorders>
-          </w:tcPr>
-          <w:p>
-            <w:pPr>
-              <w:rPr>
-                <w:rFonts w:ascii="Times-Roman+2" w:hAnsi="Times-Roman+2" w:cs="Times-Roman+2"/>
-                <w:kern w:val="0"/>
-                <w:szCs w:val="21"/>
-              </w:rPr>
-            </w:pPr>
-            <w:r>
-              <w:rPr>
-                <w:rFonts w:ascii="Times-Roman+2" w:hAnsi="Times-Roman+2" w:cs="Times-Roman+2" w:hint="eastAsia"/>
-                <w:kern w:val="0"/>
-                <w:szCs w:val="21"/>
-              </w:rPr>
-              <w:t xml:space="preserve">Commodity. </w:t>
-            </w:r>
-            <w:proofErr w:type="spellStart"/>
-            <w:r>
-              <w:rPr>
-                <w:rFonts w:ascii="Times-Roman+2" w:hAnsi="Times-Roman+2" w:cs="Times-Roman+2" w:hint="eastAsia"/>
-                <w:kern w:val="0"/>
-                <w:szCs w:val="21"/>
-              </w:rPr>
-              <w:t>Input.Valid</w:t>
-            </w:r>
-            <w:proofErr w:type="spellEnd"/>
-          </w:p>
-          <w:p>
-            <w:pPr>
-              <w:rPr>
-                <w:rFonts w:ascii="Times-Roman+2" w:hAnsi="Times-Roman+2" w:cs="Times-Roman+2"/>
-                <w:kern w:val="0"/>
-                <w:szCs w:val="21"/>
-              </w:rPr>
-            </w:pPr>
-          </w:p>
-          <w:p>
-            <w:pPr>
-              <w:rPr>
-                <w:rFonts w:ascii="Times-Roman+2" w:hAnsi="Times-Roman+2" w:cs="Times-Roman+2"/>
-                <w:kern w:val="0"/>
-                <w:szCs w:val="21"/>
-              </w:rPr>
-            </w:pPr>
-          </w:p>
-          <w:p>
-            <w:pPr>
-              <w:rPr>
-                <w:rFonts w:ascii="Times-Roman+2" w:hAnsi="Times-Roman+2" w:cs="Times-Roman+2"/>
-                <w:kern w:val="0"/>
-                <w:szCs w:val="21"/>
-              </w:rPr>
-            </w:pPr>
-          </w:p>
-          <w:p>
-            <w:pPr>
-              <w:rPr>
-                <w:rFonts w:ascii="Times-Roman+2" w:hAnsi="Times-Roman+2" w:cs="Times-Roman+2"/>
-                <w:kern w:val="0"/>
-                <w:szCs w:val="21"/>
-              </w:rPr>
-            </w:pPr>
-            <w:r>
-              <w:rPr>
-                <w:rFonts w:ascii="Times-Roman+2" w:hAnsi="Times-Roman+2" w:cs="Times-Roman+2" w:hint="eastAsia"/>
-                <w:kern w:val="0"/>
-                <w:szCs w:val="21"/>
-              </w:rPr>
-              <w:t xml:space="preserve">Commodity. </w:t>
-            </w:r>
-            <w:proofErr w:type="spellStart"/>
-            <w:r>
-              <w:rPr>
-                <w:rFonts w:ascii="Times-Roman+2" w:hAnsi="Times-Roman+2" w:cs="Times-Roman+2"/>
-                <w:kern w:val="0"/>
-                <w:szCs w:val="21"/>
-              </w:rPr>
-              <w:t>Confirm</w:t>
-            </w:r>
-            <w:r>
-              <w:rPr>
-                <w:rFonts w:ascii="Times-Roman+2" w:hAnsi="Times-Roman+2" w:cs="Times-Roman+2" w:hint="eastAsia"/>
-                <w:kern w:val="0"/>
-                <w:szCs w:val="21"/>
-              </w:rPr>
-              <w:t>.</w:t>
-            </w:r>
-            <w:r>
-              <w:rPr>
-                <w:rFonts w:ascii="Times-Roman+2" w:hAnsi="Times-Roman+2" w:cs="Times-Roman+2"/>
-                <w:kern w:val="0"/>
-                <w:szCs w:val="21"/>
-              </w:rPr>
-              <w:t>Log</w:t>
-            </w:r>
-            <w:proofErr w:type="spellEnd"/>
-          </w:p>
-          <w:p>
-            <w:pPr>
-              <w:rPr>
-                <w:rFonts w:ascii="Times-Roman+2" w:hAnsi="Times-Roman+2" w:cs="Times-Roman+2"/>
-                <w:kern w:val="0"/>
-                <w:szCs w:val="21"/>
-              </w:rPr>
-            </w:pPr>
-          </w:p>
-        </w:tc>
-        <w:tc>
-          <w:tcPr>
-            <w:tcW w:w="5825" w:type="dxa"/>
-            <w:tcBorders>
-              <w:top w:val="nil"/>
-              <w:left w:val="nil"/>
-              <w:bottom w:val="nil"/>
-              <w:right w:val="single" w:sz="4" w:space="0" w:color="auto"/>
-            </w:tcBorders>
-          </w:tcPr>
-          <w:p>
-            <w:pPr>
-              <w:rPr>
-                <w:rFonts w:ascii="Times-Roman+2" w:hAnsi="Times-Roman+2" w:cs="Times-Roman+2"/>
-                <w:kern w:val="0"/>
-                <w:szCs w:val="21"/>
-              </w:rPr>
-            </w:pPr>
-            <w:r>
-              <w:rPr>
-                <w:rFonts w:ascii="Times-Roman+2" w:hAnsi="Times-Roman+2" w:cs="Times-Roman+2" w:hint="eastAsia"/>
-                <w:kern w:val="0"/>
-                <w:szCs w:val="21"/>
-              </w:rPr>
-              <w:t>当库存管理员输入的商日期字符合法，且不先于系统投入使用日期，不晚于当前时间，系统显示相应</w:t>
-            </w:r>
-            <w:r>
-              <w:rPr>
-                <w:rFonts w:ascii="Times-Roman+2" w:hAnsi="Times-Roman+2" w:cs="Times-Roman+2" w:hint="eastAsia"/>
-                <w:kern w:val="0"/>
-                <w:szCs w:val="21"/>
-              </w:rPr>
-              <w:t>出</w:t>
-            </w:r>
-            <w:r>
-              <w:rPr>
-                <w:rFonts w:ascii="Times-Roman+2" w:hAnsi="Times-Roman+2" w:cs="Times-Roman+2" w:hint="eastAsia"/>
-                <w:kern w:val="0"/>
-                <w:szCs w:val="21"/>
-              </w:rPr>
-              <w:t>/</w:t>
-            </w:r>
-            <w:r>
-              <w:rPr>
-                <w:rFonts w:ascii="Times-Roman+2" w:hAnsi="Times-Roman+2" w:cs="Times-Roman+2" w:hint="eastAsia"/>
-                <w:kern w:val="0"/>
-                <w:szCs w:val="21"/>
-              </w:rPr>
-              <w:t>入库数量</w:t>
-            </w:r>
-            <w:r>
-              <w:rPr>
-                <w:rFonts w:ascii="Times-Roman+2" w:hAnsi="Times-Roman+2" w:cs="Times-Roman+2" w:hint="eastAsia"/>
-                <w:kern w:val="0"/>
-                <w:szCs w:val="21"/>
-              </w:rPr>
-              <w:t>/</w:t>
-            </w:r>
-            <w:r>
-              <w:rPr>
-                <w:rFonts w:ascii="Times-Roman+2" w:hAnsi="Times-Roman+2" w:cs="Times-Roman+2" w:hint="eastAsia"/>
-                <w:kern w:val="0"/>
-                <w:szCs w:val="21"/>
-              </w:rPr>
-              <w:t>金额，销售</w:t>
-            </w:r>
-            <w:r>
-              <w:rPr>
-                <w:rFonts w:ascii="Times-Roman+2" w:hAnsi="Times-Roman+2" w:cs="Times-Roman+2" w:hint="eastAsia"/>
-                <w:kern w:val="0"/>
-                <w:szCs w:val="21"/>
-              </w:rPr>
-              <w:t>/</w:t>
-            </w:r>
-            <w:r>
-              <w:rPr>
-                <w:rFonts w:ascii="Times-Roman+2" w:hAnsi="Times-Roman+2" w:cs="Times-Roman+2" w:hint="eastAsia"/>
-                <w:kern w:val="0"/>
-                <w:szCs w:val="21"/>
-              </w:rPr>
-              <w:t>进货的数量</w:t>
-            </w:r>
-            <w:r>
-              <w:rPr>
-                <w:rFonts w:ascii="Times-Roman+2" w:hAnsi="Times-Roman+2" w:cs="Times-Roman+2" w:hint="eastAsia"/>
-                <w:kern w:val="0"/>
-                <w:szCs w:val="21"/>
-              </w:rPr>
-              <w:t>/</w:t>
-            </w:r>
-            <w:r>
-              <w:rPr>
-                <w:rFonts w:ascii="Times-Roman+2" w:hAnsi="Times-Roman+2" w:cs="Times-Roman+2" w:hint="eastAsia"/>
-                <w:kern w:val="0"/>
-                <w:szCs w:val="21"/>
-              </w:rPr>
-              <w:t>金额</w:t>
-            </w:r>
-          </w:p>
-          <w:p>
-            <w:pPr>
-              <w:rPr>
-                <w:rFonts w:ascii="Times-Roman+2" w:hAnsi="Times-Roman+2" w:cs="Times-Roman+2"/>
-                <w:kern w:val="0"/>
-                <w:szCs w:val="21"/>
-              </w:rPr>
-            </w:pPr>
-          </w:p>
-          <w:p>
-            <w:pPr>
-              <w:rPr>
-                <w:rFonts w:ascii="Times-Roman+2" w:hAnsi="Times-Roman+2" w:cs="Times-Roman+2"/>
-                <w:kern w:val="0"/>
-                <w:szCs w:val="21"/>
-              </w:rPr>
-            </w:pPr>
-            <w:r>
-              <w:rPr>
-                <w:rFonts w:ascii="Times-Roman+2" w:hAnsi="Times-Roman+2" w:cs="Times-Roman+2" w:hint="eastAsia"/>
-                <w:kern w:val="0"/>
-                <w:szCs w:val="21"/>
-              </w:rPr>
-              <w:t>系统</w:t>
-            </w:r>
-            <w:r>
-              <w:rPr>
-                <w:rFonts w:ascii="Times-Roman+2" w:hAnsi="Times-Roman+2" w:cs="Times-Roman+2"/>
-                <w:kern w:val="0"/>
-                <w:szCs w:val="21"/>
-              </w:rPr>
-              <w:t>自动将操作记录日志</w:t>
-            </w:r>
-          </w:p>
-        </w:tc>
-      </w:tr>
-      <w:tr>
-        <w:tc>
-          <w:tcPr>
-            <w:tcW w:w="3418" w:type="dxa"/>
+            <w:tcW w:w="3371" w:type="dxa"/>
+            <w:gridSpan w:val="2"/>
             <w:tcBorders>
               <w:top w:val="nil"/>
               <w:left w:val="single" w:sz="4" w:space="0" w:color="auto"/>
@@ -13708,7 +11610,7 @@
         </w:tc>
         <w:tc>
           <w:tcPr>
-            <w:tcW w:w="5825" w:type="dxa"/>
+            <w:tcW w:w="5646" w:type="dxa"/>
             <w:tcBorders>
               <w:top w:val="nil"/>
               <w:left w:val="nil"/>
@@ -13735,27 +11637,6 @@
         </w:rPr>
       </w:pPr>
     </w:p>
-    <w:p>
-      <w:pPr>
-        <w:pStyle w:val="4"/>
-      </w:pPr>
-      <w:r>
-        <w:rPr>
-          <w:rFonts w:hint="eastAsia"/>
-        </w:rPr>
-        <w:t>3.2.1.4</w:t>
-      </w:r>
-      <w:bookmarkStart w:id="16" w:name="_GoBack"/>
-      <w:bookmarkEnd w:id="16"/>
-      <w:r>
-        <w:rPr>
-          <w:rFonts w:hint="eastAsia"/>
-        </w:rPr>
-        <w:t>预测</w:t>
-      </w:r>
-    </w:p>
-    <w:p/>
-    <w:p/>
     <w:p/>
     <w:p>
       <w:pPr>
@@ -13971,7 +11852,6 @@
           <w:rFonts w:hint="eastAsia"/>
           <w:lang w:eastAsia="zh-CN"/>
         </w:rPr>
-        <w:lastRenderedPageBreak/>
         <w:t>数据需求</w:t>
       </w:r>
     </w:p>
@@ -14033,6 +11913,7 @@
         <w:rPr>
           <w:rFonts w:hint="eastAsia"/>
         </w:rPr>
+        <w:lastRenderedPageBreak/>
         <w:t>数据格式要求</w:t>
       </w:r>
     </w:p>
@@ -14458,7 +12339,7 @@
                 <w:bCs/>
                 <w:noProof/>
               </w:rPr>
-              <w:t>15</w:t>
+              <w:t>14</w:t>
             </w:r>
             <w:r>
               <w:rPr>
@@ -14504,7 +12385,7 @@
                 <w:bCs/>
                 <w:noProof/>
               </w:rPr>
-              <w:t>16</w:t>
+              <w:t>15</w:t>
             </w:r>
             <w:r>
               <w:rPr>
@@ -20034,7 +17915,7 @@
 </file>
 
 <file path=customXml/itemProps1.xml><?xml version="1.0" encoding="utf-8"?>
-<ds:datastoreItem xmlns:ds="http://schemas.openxmlformats.org/officeDocument/2006/customXml" ds:itemID="{316D87E4-46B2-4730-A3B4-4E1CE25DD622}">
+<ds:datastoreItem xmlns:ds="http://schemas.openxmlformats.org/officeDocument/2006/customXml" ds:itemID="{8A8ADC49-CF34-4A82-945C-7F59FB025CF6}">
   <ds:schemaRefs>
     <ds:schemaRef ds:uri="http://schemas.openxmlformats.org/officeDocument/2006/bibliography"/>
   </ds:schemaRefs>
